--- a/DOCUMENTO DE DICCIONARIO DE DATOS.docx
+++ b/DOCUMENTO DE DICCIONARIO DE DATOS.docx
@@ -6,7 +6,7 @@
       <w:pPr>
         <w:jc w:val="center"/>
         <w:rPr>
-          <w:rFonts w:ascii="Cataneo BT" w:hAnsi="Cataneo BT"/>
+          <w:rFonts w:ascii="Arial" w:hAnsi="Arial" w:cs="Arial"/>
           <w:b/>
           <w:sz w:val="24"/>
           <w:szCs w:val="24"/>
@@ -17,7 +17,7 @@
       <w:pPr>
         <w:jc w:val="center"/>
         <w:rPr>
-          <w:rFonts w:ascii="Cataneo BT" w:hAnsi="Cataneo BT"/>
+          <w:rFonts w:ascii="Arial" w:hAnsi="Arial" w:cs="Arial"/>
           <w:b/>
           <w:sz w:val="24"/>
           <w:szCs w:val="24"/>
@@ -28,7 +28,7 @@
       <w:pPr>
         <w:jc w:val="center"/>
         <w:rPr>
-          <w:rFonts w:ascii="Cataneo BT" w:hAnsi="Cataneo BT"/>
+          <w:rFonts w:ascii="Arial" w:hAnsi="Arial" w:cs="Arial"/>
           <w:b/>
           <w:sz w:val="24"/>
           <w:szCs w:val="24"/>
@@ -39,7 +39,7 @@
       <w:pPr>
         <w:jc w:val="center"/>
         <w:rPr>
-          <w:rFonts w:ascii="Cataneo BT" w:hAnsi="Cataneo BT"/>
+          <w:rFonts w:ascii="Arial" w:hAnsi="Arial" w:cs="Arial"/>
           <w:b/>
           <w:sz w:val="24"/>
           <w:szCs w:val="24"/>
@@ -50,7 +50,7 @@
       <w:pPr>
         <w:jc w:val="center"/>
         <w:rPr>
-          <w:rFonts w:ascii="Cataneo BT" w:hAnsi="Cataneo BT"/>
+          <w:rFonts w:ascii="Arial" w:hAnsi="Arial" w:cs="Arial"/>
           <w:b/>
           <w:sz w:val="24"/>
           <w:szCs w:val="24"/>
@@ -61,7 +61,7 @@
       <w:pPr>
         <w:jc w:val="center"/>
         <w:rPr>
-          <w:rFonts w:ascii="Cataneo BT" w:hAnsi="Cataneo BT"/>
+          <w:rFonts w:ascii="Arial" w:hAnsi="Arial" w:cs="Arial"/>
           <w:b/>
           <w:sz w:val="24"/>
           <w:szCs w:val="24"/>
@@ -72,7 +72,7 @@
       <w:pPr>
         <w:jc w:val="center"/>
         <w:rPr>
-          <w:rFonts w:ascii="Cataneo BT" w:hAnsi="Cataneo BT"/>
+          <w:rFonts w:ascii="Arial" w:hAnsi="Arial" w:cs="Arial"/>
           <w:b/>
           <w:sz w:val="24"/>
           <w:szCs w:val="24"/>
@@ -83,7 +83,7 @@
       <w:pPr>
         <w:jc w:val="center"/>
         <w:rPr>
-          <w:rFonts w:ascii="Cataneo BT" w:hAnsi="Cataneo BT"/>
+          <w:rFonts w:ascii="Arial" w:hAnsi="Arial" w:cs="Arial"/>
           <w:b/>
           <w:sz w:val="24"/>
           <w:szCs w:val="24"/>
@@ -94,7 +94,7 @@
       <w:pPr>
         <w:jc w:val="center"/>
         <w:rPr>
-          <w:rFonts w:ascii="Cataneo BT" w:hAnsi="Cataneo BT"/>
+          <w:rFonts w:ascii="Arial" w:hAnsi="Arial" w:cs="Arial"/>
           <w:b/>
           <w:sz w:val="24"/>
           <w:szCs w:val="24"/>
@@ -102,28 +102,19 @@
       </w:pPr>
       <w:r>
         <w:rPr>
-          <w:rFonts w:ascii="Cataneo BT" w:hAnsi="Cataneo BT"/>
+          <w:rFonts w:ascii="Arial" w:hAnsi="Arial" w:cs="Arial"/>
           <w:b/>
           <w:sz w:val="24"/>
           <w:szCs w:val="24"/>
         </w:rPr>
-        <w:t xml:space="preserve">DOCUMENTO DE </w:t>
-      </w:r>
-      <w:r>
-        <w:rPr>
-          <w:rFonts w:ascii="Cataneo BT" w:hAnsi="Cataneo BT"/>
-          <w:b/>
-          <w:sz w:val="24"/>
-          <w:szCs w:val="24"/>
-        </w:rPr>
-        <w:t>DICCIONARIO DE DATOS</w:t>
+        <w:t>DOCUMENTO DE DICCIONARIO DE DATOS</w:t>
       </w:r>
     </w:p>
     <w:p>
       <w:pPr>
         <w:jc w:val="center"/>
         <w:rPr>
-          <w:rFonts w:ascii="Cataneo BT" w:hAnsi="Cataneo BT"/>
+          <w:rFonts w:ascii="Arial" w:hAnsi="Arial" w:cs="Arial"/>
           <w:sz w:val="24"/>
           <w:szCs w:val="24"/>
         </w:rPr>
@@ -133,14 +124,14 @@
       <w:pPr>
         <w:jc w:val="center"/>
         <w:rPr>
-          <w:rFonts w:ascii="Cataneo BT" w:hAnsi="Cataneo BT"/>
-          <w:sz w:val="24"/>
-          <w:szCs w:val="24"/>
-        </w:rPr>
-      </w:pPr>
-      <w:r>
-        <w:rPr>
-          <w:rFonts w:ascii="Cataneo BT" w:hAnsi="Cataneo BT"/>
+          <w:rFonts w:ascii="Arial" w:hAnsi="Arial" w:cs="Arial"/>
+          <w:sz w:val="24"/>
+          <w:szCs w:val="24"/>
+        </w:rPr>
+      </w:pPr>
+      <w:r>
+        <w:rPr>
+          <w:rFonts w:ascii="Arial" w:hAnsi="Arial" w:cs="Arial"/>
           <w:sz w:val="24"/>
           <w:szCs w:val="24"/>
         </w:rPr>
@@ -151,14 +142,14 @@
       <w:pPr>
         <w:jc w:val="center"/>
         <w:rPr>
-          <w:rFonts w:ascii="Cataneo BT" w:hAnsi="Cataneo BT"/>
-          <w:sz w:val="24"/>
-          <w:szCs w:val="24"/>
-        </w:rPr>
-      </w:pPr>
-      <w:r>
-        <w:rPr>
-          <w:rFonts w:ascii="Cataneo BT" w:hAnsi="Cataneo BT"/>
+          <w:rFonts w:ascii="Arial" w:hAnsi="Arial" w:cs="Arial"/>
+          <w:sz w:val="24"/>
+          <w:szCs w:val="24"/>
+        </w:rPr>
+      </w:pPr>
+      <w:r>
+        <w:rPr>
+          <w:rFonts w:ascii="Arial" w:hAnsi="Arial" w:cs="Arial"/>
           <w:sz w:val="24"/>
           <w:szCs w:val="24"/>
         </w:rPr>
@@ -169,7 +160,7 @@
       <w:pPr>
         <w:jc w:val="center"/>
         <w:rPr>
-          <w:rFonts w:ascii="Cataneo BT" w:hAnsi="Cataneo BT"/>
+          <w:rFonts w:ascii="Arial" w:hAnsi="Arial" w:cs="Arial"/>
           <w:sz w:val="24"/>
           <w:szCs w:val="24"/>
         </w:rPr>
@@ -179,14 +170,14 @@
       <w:pPr>
         <w:jc w:val="center"/>
         <w:rPr>
-          <w:rFonts w:ascii="Cataneo BT" w:hAnsi="Cataneo BT"/>
-          <w:sz w:val="24"/>
-          <w:szCs w:val="24"/>
-        </w:rPr>
-      </w:pPr>
-      <w:r>
-        <w:rPr>
-          <w:rFonts w:ascii="Cataneo BT" w:hAnsi="Cataneo BT"/>
+          <w:rFonts w:ascii="Arial" w:hAnsi="Arial" w:cs="Arial"/>
+          <w:sz w:val="24"/>
+          <w:szCs w:val="24"/>
+        </w:rPr>
+      </w:pPr>
+      <w:r>
+        <w:rPr>
+          <w:rFonts w:ascii="Arial" w:hAnsi="Arial" w:cs="Arial"/>
           <w:sz w:val="24"/>
           <w:szCs w:val="24"/>
         </w:rPr>
@@ -197,14 +188,14 @@
       <w:pPr>
         <w:jc w:val="center"/>
         <w:rPr>
-          <w:rFonts w:ascii="Cataneo BT" w:hAnsi="Cataneo BT"/>
-          <w:sz w:val="24"/>
-          <w:szCs w:val="24"/>
-        </w:rPr>
-      </w:pPr>
-      <w:r>
-        <w:rPr>
-          <w:rFonts w:ascii="Cataneo BT" w:hAnsi="Cataneo BT"/>
+          <w:rFonts w:ascii="Arial" w:hAnsi="Arial" w:cs="Arial"/>
+          <w:sz w:val="24"/>
+          <w:szCs w:val="24"/>
+        </w:rPr>
+      </w:pPr>
+      <w:r>
+        <w:rPr>
+          <w:rFonts w:ascii="Arial" w:hAnsi="Arial" w:cs="Arial"/>
           <w:sz w:val="24"/>
           <w:szCs w:val="24"/>
         </w:rPr>
@@ -215,7 +206,7 @@
       <w:pPr>
         <w:jc w:val="center"/>
         <w:rPr>
-          <w:rFonts w:ascii="Cataneo BT" w:hAnsi="Cataneo BT"/>
+          <w:rFonts w:ascii="Arial" w:hAnsi="Arial" w:cs="Arial"/>
           <w:sz w:val="24"/>
           <w:szCs w:val="24"/>
         </w:rPr>
@@ -225,7 +216,7 @@
       <w:pPr>
         <w:jc w:val="center"/>
         <w:rPr>
-          <w:rFonts w:ascii="Cataneo BT" w:hAnsi="Cataneo BT"/>
+          <w:rFonts w:ascii="Arial" w:hAnsi="Arial" w:cs="Arial"/>
           <w:sz w:val="24"/>
           <w:szCs w:val="24"/>
         </w:rPr>
@@ -235,7 +226,7 @@
       <w:pPr>
         <w:jc w:val="center"/>
         <w:rPr>
-          <w:rFonts w:ascii="Cataneo BT" w:hAnsi="Cataneo BT"/>
+          <w:rFonts w:ascii="Arial" w:hAnsi="Arial" w:cs="Arial"/>
           <w:sz w:val="24"/>
           <w:szCs w:val="24"/>
         </w:rPr>
@@ -245,7 +236,7 @@
       <w:pPr>
         <w:jc w:val="center"/>
         <w:rPr>
-          <w:rFonts w:ascii="Cataneo BT" w:hAnsi="Cataneo BT"/>
+          <w:rFonts w:ascii="Arial" w:hAnsi="Arial" w:cs="Arial"/>
           <w:sz w:val="24"/>
           <w:szCs w:val="24"/>
         </w:rPr>
@@ -255,81 +246,49 @@
       <w:pPr>
         <w:jc w:val="right"/>
         <w:rPr>
-          <w:rFonts w:ascii="Cataneo BT" w:hAnsi="Cataneo BT"/>
-          <w:sz w:val="24"/>
-          <w:szCs w:val="24"/>
-        </w:rPr>
-      </w:pPr>
-      <w:r>
-        <w:rPr>
-          <w:rFonts w:ascii="Cataneo BT" w:hAnsi="Cataneo BT"/>
-          <w:sz w:val="24"/>
-          <w:szCs w:val="24"/>
-        </w:rPr>
-        <w:t xml:space="preserve">Fecha </w:t>
-      </w:r>
-      <w:r>
-        <w:rPr>
-          <w:rFonts w:ascii="Cataneo BT" w:hAnsi="Cataneo BT"/>
-          <w:sz w:val="24"/>
-          <w:szCs w:val="24"/>
-        </w:rPr>
-        <w:t>13/09</w:t>
-      </w:r>
-      <w:r>
-        <w:rPr>
-          <w:rFonts w:ascii="Cataneo BT" w:hAnsi="Cataneo BT"/>
-          <w:sz w:val="24"/>
-          <w:szCs w:val="24"/>
-        </w:rPr>
-        <w:t>/12</w:t>
+          <w:rFonts w:ascii="Arial" w:hAnsi="Arial" w:cs="Arial"/>
+          <w:sz w:val="24"/>
+          <w:szCs w:val="24"/>
+        </w:rPr>
+      </w:pPr>
+      <w:r>
+        <w:rPr>
+          <w:rFonts w:ascii="Arial" w:hAnsi="Arial" w:cs="Arial"/>
+          <w:sz w:val="24"/>
+          <w:szCs w:val="24"/>
+        </w:rPr>
+        <w:t>Fecha 13/09/12</w:t>
       </w:r>
     </w:p>
     <w:p>
       <w:pPr>
         <w:jc w:val="right"/>
         <w:rPr>
-          <w:rFonts w:ascii="Cataneo BT" w:hAnsi="Cataneo BT"/>
-          <w:sz w:val="24"/>
-          <w:szCs w:val="24"/>
-        </w:rPr>
-      </w:pPr>
-      <w:r>
-        <w:rPr>
-          <w:rFonts w:ascii="Cataneo BT" w:hAnsi="Cataneo BT"/>
-          <w:sz w:val="24"/>
-          <w:szCs w:val="24"/>
-        </w:rPr>
-        <w:t xml:space="preserve">Versión: </w:t>
-      </w:r>
-      <w:r>
-        <w:rPr>
-          <w:rFonts w:ascii="Cataneo BT" w:hAnsi="Cataneo BT"/>
-          <w:sz w:val="24"/>
-          <w:szCs w:val="24"/>
-        </w:rPr>
-        <w:t>Dicc. Datos</w:t>
-      </w:r>
-      <w:r>
-        <w:rPr>
-          <w:rFonts w:ascii="Cataneo BT" w:hAnsi="Cataneo BT"/>
-          <w:sz w:val="24"/>
-          <w:szCs w:val="24"/>
-        </w:rPr>
-        <w:t xml:space="preserve"> v1.0</w:t>
-      </w:r>
-    </w:p>
-    <w:p>
-      <w:pPr>
-        <w:rPr>
-          <w:rFonts w:ascii="Cataneo BT" w:hAnsi="Cataneo BT"/>
-          <w:sz w:val="24"/>
-          <w:szCs w:val="24"/>
-        </w:rPr>
-      </w:pPr>
-      <w:r>
-        <w:rPr>
-          <w:rFonts w:ascii="Cataneo BT" w:hAnsi="Cataneo BT"/>
+          <w:rFonts w:ascii="Arial" w:hAnsi="Arial" w:cs="Arial"/>
+          <w:sz w:val="24"/>
+          <w:szCs w:val="24"/>
+        </w:rPr>
+      </w:pPr>
+      <w:r>
+        <w:rPr>
+          <w:rFonts w:ascii="Arial" w:hAnsi="Arial" w:cs="Arial"/>
+          <w:sz w:val="24"/>
+          <w:szCs w:val="24"/>
+        </w:rPr>
+        <w:t>Versión: Dicc. Datos v1.0</w:t>
+      </w:r>
+    </w:p>
+    <w:p>
+      <w:pPr>
+        <w:rPr>
+          <w:rFonts w:ascii="Arial" w:hAnsi="Arial" w:cs="Arial"/>
+          <w:sz w:val="24"/>
+          <w:szCs w:val="24"/>
+        </w:rPr>
+      </w:pPr>
+      <w:r>
+        <w:rPr>
+          <w:rFonts w:ascii="Arial" w:hAnsi="Arial" w:cs="Arial"/>
           <w:sz w:val="24"/>
           <w:szCs w:val="24"/>
         </w:rPr>
@@ -341,7 +300,7 @@
         <w:spacing w:line="240" w:lineRule="auto"/>
         <w:jc w:val="center"/>
         <w:rPr>
-          <w:rFonts w:ascii="Cataneo BT" w:hAnsi="Cataneo BT"/>
+          <w:rFonts w:ascii="Arial" w:hAnsi="Arial" w:cs="Arial"/>
           <w:sz w:val="24"/>
           <w:szCs w:val="24"/>
         </w:rPr>
@@ -362,8 +321,8 @@
         <w:tblLook w:val="04A0" w:firstRow="1" w:lastRow="0" w:firstColumn="1" w:lastColumn="0" w:noHBand="0" w:noVBand="1"/>
       </w:tblPr>
       <w:tblGrid>
-        <w:gridCol w:w="4368"/>
-        <w:gridCol w:w="4353"/>
+        <w:gridCol w:w="4371"/>
+        <w:gridCol w:w="4350"/>
       </w:tblGrid>
       <w:tr>
         <w:tc>
@@ -374,14 +333,14 @@
             <w:pPr>
               <w:spacing w:after="0" w:line="240" w:lineRule="auto"/>
               <w:rPr>
-                <w:rFonts w:ascii="Cataneo BT" w:hAnsi="Cataneo BT"/>
-                <w:sz w:val="24"/>
-                <w:szCs w:val="24"/>
-              </w:rPr>
-            </w:pPr>
-            <w:r>
-              <w:rPr>
-                <w:rFonts w:ascii="Cataneo BT" w:hAnsi="Cataneo BT"/>
+                <w:rFonts w:ascii="Arial" w:hAnsi="Arial" w:cs="Arial"/>
+                <w:sz w:val="24"/>
+                <w:szCs w:val="24"/>
+              </w:rPr>
+            </w:pPr>
+            <w:r>
+              <w:rPr>
+                <w:rFonts w:ascii="Arial" w:hAnsi="Arial" w:cs="Arial"/>
                 <w:sz w:val="24"/>
                 <w:szCs w:val="24"/>
               </w:rPr>
@@ -397,14 +356,14 @@
             <w:pPr>
               <w:spacing w:after="0" w:line="240" w:lineRule="auto"/>
               <w:rPr>
-                <w:rFonts w:ascii="Cataneo BT" w:hAnsi="Cataneo BT"/>
-                <w:sz w:val="24"/>
-                <w:szCs w:val="24"/>
-              </w:rPr>
-            </w:pPr>
-            <w:r>
-              <w:rPr>
-                <w:rFonts w:ascii="Cataneo BT" w:hAnsi="Cataneo BT"/>
+                <w:rFonts w:ascii="Arial" w:hAnsi="Arial" w:cs="Arial"/>
+                <w:sz w:val="24"/>
+                <w:szCs w:val="24"/>
+              </w:rPr>
+            </w:pPr>
+            <w:r>
+              <w:rPr>
+                <w:rFonts w:ascii="Arial" w:hAnsi="Arial" w:cs="Arial"/>
                 <w:sz w:val="24"/>
                 <w:szCs w:val="24"/>
               </w:rPr>
@@ -422,14 +381,14 @@
             <w:pPr>
               <w:spacing w:after="0" w:line="240" w:lineRule="auto"/>
               <w:rPr>
-                <w:rFonts w:ascii="Cataneo BT" w:hAnsi="Cataneo BT"/>
-                <w:sz w:val="24"/>
-                <w:szCs w:val="24"/>
-              </w:rPr>
-            </w:pPr>
-            <w:r>
-              <w:rPr>
-                <w:rFonts w:ascii="Cataneo BT" w:hAnsi="Cataneo BT"/>
+                <w:rFonts w:ascii="Arial" w:hAnsi="Arial" w:cs="Arial"/>
+                <w:sz w:val="24"/>
+                <w:szCs w:val="24"/>
+              </w:rPr>
+            </w:pPr>
+            <w:r>
+              <w:rPr>
+                <w:rFonts w:ascii="Arial" w:hAnsi="Arial" w:cs="Arial"/>
                 <w:sz w:val="24"/>
                 <w:szCs w:val="24"/>
               </w:rPr>
@@ -445,26 +404,18 @@
             <w:pPr>
               <w:spacing w:after="0" w:line="240" w:lineRule="auto"/>
               <w:rPr>
-                <w:rFonts w:ascii="Cataneo BT" w:hAnsi="Cataneo BT"/>
-                <w:sz w:val="24"/>
-                <w:szCs w:val="24"/>
-              </w:rPr>
-            </w:pPr>
-            <w:r>
-              <w:rPr>
-                <w:rFonts w:ascii="Cataneo BT" w:hAnsi="Cataneo BT"/>
-                <w:sz w:val="24"/>
-                <w:szCs w:val="24"/>
-              </w:rPr>
-              <w:t>Fecha 13/09</w:t>
-            </w:r>
-            <w:r>
-              <w:rPr>
-                <w:rFonts w:ascii="Cataneo BT" w:hAnsi="Cataneo BT"/>
-                <w:sz w:val="24"/>
-                <w:szCs w:val="24"/>
-              </w:rPr>
-              <w:t>/12</w:t>
+                <w:rFonts w:ascii="Arial" w:hAnsi="Arial" w:cs="Arial"/>
+                <w:sz w:val="24"/>
+                <w:szCs w:val="24"/>
+              </w:rPr>
+            </w:pPr>
+            <w:r>
+              <w:rPr>
+                <w:rFonts w:ascii="Arial" w:hAnsi="Arial" w:cs="Arial"/>
+                <w:sz w:val="24"/>
+                <w:szCs w:val="24"/>
+              </w:rPr>
+              <w:t>Fecha 13/09/12</w:t>
             </w:r>
           </w:p>
         </w:tc>
@@ -474,7 +425,7 @@
       <w:pPr>
         <w:jc w:val="right"/>
         <w:rPr>
-          <w:rFonts w:ascii="Cataneo BT" w:hAnsi="Cataneo BT"/>
+          <w:rFonts w:ascii="Arial" w:hAnsi="Arial" w:cs="Arial"/>
           <w:sz w:val="24"/>
           <w:szCs w:val="24"/>
         </w:rPr>
@@ -484,14 +435,14 @@
       <w:pPr>
         <w:jc w:val="center"/>
         <w:rPr>
-          <w:rFonts w:ascii="Cataneo BT" w:hAnsi="Cataneo BT"/>
-          <w:sz w:val="24"/>
-          <w:szCs w:val="24"/>
-        </w:rPr>
-      </w:pPr>
-      <w:r>
-        <w:rPr>
-          <w:rFonts w:ascii="Cataneo BT" w:hAnsi="Cataneo BT"/>
+          <w:rFonts w:ascii="Arial" w:hAnsi="Arial" w:cs="Arial"/>
+          <w:sz w:val="24"/>
+          <w:szCs w:val="24"/>
+        </w:rPr>
+      </w:pPr>
+      <w:r>
+        <w:rPr>
+          <w:rFonts w:ascii="Arial" w:hAnsi="Arial" w:cs="Arial"/>
           <w:sz w:val="24"/>
           <w:szCs w:val="24"/>
         </w:rPr>
@@ -512,9 +463,9 @@
         <w:tblLook w:val="04A0" w:firstRow="1" w:lastRow="0" w:firstColumn="1" w:lastColumn="0" w:noHBand="0" w:noVBand="1"/>
       </w:tblPr>
       <w:tblGrid>
-        <w:gridCol w:w="2905"/>
-        <w:gridCol w:w="2900"/>
-        <w:gridCol w:w="2916"/>
+        <w:gridCol w:w="2904"/>
+        <w:gridCol w:w="2898"/>
+        <w:gridCol w:w="2919"/>
       </w:tblGrid>
       <w:tr>
         <w:tc>
@@ -526,14 +477,14 @@
               <w:spacing w:after="0" w:line="240" w:lineRule="auto"/>
               <w:jc w:val="center"/>
               <w:rPr>
-                <w:rFonts w:ascii="Cataneo BT" w:hAnsi="Cataneo BT"/>
-                <w:sz w:val="24"/>
-                <w:szCs w:val="24"/>
-              </w:rPr>
-            </w:pPr>
-            <w:r>
-              <w:rPr>
-                <w:rFonts w:ascii="Cataneo BT" w:hAnsi="Cataneo BT"/>
+                <w:rFonts w:ascii="Arial" w:hAnsi="Arial" w:cs="Arial"/>
+                <w:sz w:val="24"/>
+                <w:szCs w:val="24"/>
+              </w:rPr>
+            </w:pPr>
+            <w:r>
+              <w:rPr>
+                <w:rFonts w:ascii="Arial" w:hAnsi="Arial" w:cs="Arial"/>
                 <w:sz w:val="24"/>
                 <w:szCs w:val="24"/>
               </w:rPr>
@@ -550,14 +501,14 @@
               <w:spacing w:after="0" w:line="240" w:lineRule="auto"/>
               <w:jc w:val="center"/>
               <w:rPr>
-                <w:rFonts w:ascii="Cataneo BT" w:hAnsi="Cataneo BT"/>
-                <w:sz w:val="24"/>
-                <w:szCs w:val="24"/>
-              </w:rPr>
-            </w:pPr>
-            <w:r>
-              <w:rPr>
-                <w:rFonts w:ascii="Cataneo BT" w:hAnsi="Cataneo BT"/>
+                <w:rFonts w:ascii="Arial" w:hAnsi="Arial" w:cs="Arial"/>
+                <w:sz w:val="24"/>
+                <w:szCs w:val="24"/>
+              </w:rPr>
+            </w:pPr>
+            <w:r>
+              <w:rPr>
+                <w:rFonts w:ascii="Arial" w:hAnsi="Arial" w:cs="Arial"/>
                 <w:sz w:val="24"/>
                 <w:szCs w:val="24"/>
               </w:rPr>
@@ -574,14 +525,14 @@
               <w:spacing w:after="0" w:line="240" w:lineRule="auto"/>
               <w:jc w:val="center"/>
               <w:rPr>
-                <w:rFonts w:ascii="Cataneo BT" w:hAnsi="Cataneo BT"/>
-                <w:sz w:val="24"/>
-                <w:szCs w:val="24"/>
-              </w:rPr>
-            </w:pPr>
-            <w:r>
-              <w:rPr>
-                <w:rFonts w:ascii="Cataneo BT" w:hAnsi="Cataneo BT"/>
+                <w:rFonts w:ascii="Arial" w:hAnsi="Arial" w:cs="Arial"/>
+                <w:sz w:val="24"/>
+                <w:szCs w:val="24"/>
+              </w:rPr>
+            </w:pPr>
+            <w:r>
+              <w:rPr>
+                <w:rFonts w:ascii="Arial" w:hAnsi="Arial" w:cs="Arial"/>
                 <w:sz w:val="24"/>
                 <w:szCs w:val="24"/>
               </w:rPr>
@@ -600,14 +551,14 @@
               <w:spacing w:after="0" w:line="240" w:lineRule="auto"/>
               <w:jc w:val="center"/>
               <w:rPr>
-                <w:rFonts w:ascii="Cataneo BT" w:hAnsi="Cataneo BT"/>
-                <w:sz w:val="24"/>
-                <w:szCs w:val="24"/>
-              </w:rPr>
-            </w:pPr>
-            <w:r>
-              <w:rPr>
-                <w:rFonts w:ascii="Cataneo BT" w:hAnsi="Cataneo BT"/>
+                <w:rFonts w:ascii="Arial" w:hAnsi="Arial" w:cs="Arial"/>
+                <w:sz w:val="24"/>
+                <w:szCs w:val="24"/>
+              </w:rPr>
+            </w:pPr>
+            <w:r>
+              <w:rPr>
+                <w:rFonts w:ascii="Arial" w:hAnsi="Arial" w:cs="Arial"/>
                 <w:sz w:val="24"/>
                 <w:szCs w:val="24"/>
               </w:rPr>
@@ -624,14 +575,14 @@
               <w:spacing w:after="0" w:line="240" w:lineRule="auto"/>
               <w:jc w:val="center"/>
               <w:rPr>
-                <w:rFonts w:ascii="Cataneo BT" w:hAnsi="Cataneo BT"/>
-                <w:sz w:val="24"/>
-                <w:szCs w:val="24"/>
-              </w:rPr>
-            </w:pPr>
-            <w:r>
-              <w:rPr>
-                <w:rFonts w:ascii="Cataneo BT" w:hAnsi="Cataneo BT"/>
+                <w:rFonts w:ascii="Arial" w:hAnsi="Arial" w:cs="Arial"/>
+                <w:sz w:val="24"/>
+                <w:szCs w:val="24"/>
+              </w:rPr>
+            </w:pPr>
+            <w:r>
+              <w:rPr>
+                <w:rFonts w:ascii="Arial" w:hAnsi="Arial" w:cs="Arial"/>
                 <w:sz w:val="24"/>
                 <w:szCs w:val="24"/>
               </w:rPr>
@@ -648,14 +599,14 @@
               <w:spacing w:after="0" w:line="240" w:lineRule="auto"/>
               <w:jc w:val="center"/>
               <w:rPr>
-                <w:rFonts w:ascii="Cataneo BT" w:hAnsi="Cataneo BT"/>
-                <w:sz w:val="24"/>
-                <w:szCs w:val="24"/>
-              </w:rPr>
-            </w:pPr>
-            <w:r>
-              <w:rPr>
-                <w:rFonts w:ascii="Cataneo BT" w:hAnsi="Cataneo BT"/>
+                <w:rFonts w:ascii="Arial" w:hAnsi="Arial" w:cs="Arial"/>
+                <w:sz w:val="24"/>
+                <w:szCs w:val="24"/>
+              </w:rPr>
+            </w:pPr>
+            <w:r>
+              <w:rPr>
+                <w:rFonts w:ascii="Arial" w:hAnsi="Arial" w:cs="Arial"/>
                 <w:sz w:val="24"/>
                 <w:szCs w:val="24"/>
               </w:rPr>
@@ -668,7 +619,7 @@
     <w:p>
       <w:pPr>
         <w:rPr>
-          <w:rFonts w:ascii="Cataneo BT" w:hAnsi="Cataneo BT"/>
+          <w:rFonts w:ascii="Arial" w:hAnsi="Arial" w:cs="Arial"/>
           <w:sz w:val="24"/>
           <w:szCs w:val="24"/>
         </w:rPr>
@@ -678,14 +629,14 @@
       <w:pPr>
         <w:jc w:val="center"/>
         <w:rPr>
-          <w:rFonts w:ascii="Cataneo BT" w:hAnsi="Cataneo BT"/>
-          <w:sz w:val="24"/>
-          <w:szCs w:val="24"/>
-        </w:rPr>
-      </w:pPr>
-      <w:r>
-        <w:rPr>
-          <w:rFonts w:ascii="Cataneo BT" w:hAnsi="Cataneo BT"/>
+          <w:rFonts w:ascii="Arial" w:hAnsi="Arial" w:cs="Arial"/>
+          <w:sz w:val="24"/>
+          <w:szCs w:val="24"/>
+        </w:rPr>
+      </w:pPr>
+      <w:r>
+        <w:rPr>
+          <w:rFonts w:ascii="Arial" w:hAnsi="Arial" w:cs="Arial"/>
           <w:sz w:val="24"/>
           <w:szCs w:val="24"/>
         </w:rPr>
@@ -706,9 +657,9 @@
         <w:tblLook w:val="04A0" w:firstRow="1" w:lastRow="0" w:firstColumn="1" w:lastColumn="0" w:noHBand="0" w:noVBand="1"/>
       </w:tblPr>
       <w:tblGrid>
-        <w:gridCol w:w="2912"/>
-        <w:gridCol w:w="2901"/>
-        <w:gridCol w:w="2908"/>
+        <w:gridCol w:w="2911"/>
+        <w:gridCol w:w="2900"/>
+        <w:gridCol w:w="2910"/>
       </w:tblGrid>
       <w:tr>
         <w:tc>
@@ -720,14 +671,14 @@
               <w:spacing w:after="0" w:line="240" w:lineRule="auto"/>
               <w:jc w:val="center"/>
               <w:rPr>
-                <w:rFonts w:ascii="Cataneo BT" w:hAnsi="Cataneo BT"/>
-                <w:sz w:val="24"/>
-                <w:szCs w:val="24"/>
-              </w:rPr>
-            </w:pPr>
-            <w:r>
-              <w:rPr>
-                <w:rFonts w:ascii="Cataneo BT" w:hAnsi="Cataneo BT"/>
+                <w:rFonts w:ascii="Arial" w:hAnsi="Arial" w:cs="Arial"/>
+                <w:sz w:val="24"/>
+                <w:szCs w:val="24"/>
+              </w:rPr>
+            </w:pPr>
+            <w:r>
+              <w:rPr>
+                <w:rFonts w:ascii="Arial" w:hAnsi="Arial" w:cs="Arial"/>
                 <w:sz w:val="24"/>
                 <w:szCs w:val="24"/>
               </w:rPr>
@@ -744,14 +695,14 @@
               <w:spacing w:after="0" w:line="240" w:lineRule="auto"/>
               <w:jc w:val="center"/>
               <w:rPr>
-                <w:rFonts w:ascii="Cataneo BT" w:hAnsi="Cataneo BT"/>
-                <w:sz w:val="24"/>
-                <w:szCs w:val="24"/>
-              </w:rPr>
-            </w:pPr>
-            <w:r>
-              <w:rPr>
-                <w:rFonts w:ascii="Cataneo BT" w:hAnsi="Cataneo BT"/>
+                <w:rFonts w:ascii="Arial" w:hAnsi="Arial" w:cs="Arial"/>
+                <w:sz w:val="24"/>
+                <w:szCs w:val="24"/>
+              </w:rPr>
+            </w:pPr>
+            <w:r>
+              <w:rPr>
+                <w:rFonts w:ascii="Arial" w:hAnsi="Arial" w:cs="Arial"/>
                 <w:sz w:val="24"/>
                 <w:szCs w:val="24"/>
               </w:rPr>
@@ -768,14 +719,14 @@
               <w:spacing w:after="0" w:line="240" w:lineRule="auto"/>
               <w:jc w:val="center"/>
               <w:rPr>
-                <w:rFonts w:ascii="Cataneo BT" w:hAnsi="Cataneo BT"/>
-                <w:sz w:val="24"/>
-                <w:szCs w:val="24"/>
-              </w:rPr>
-            </w:pPr>
-            <w:r>
-              <w:rPr>
-                <w:rFonts w:ascii="Cataneo BT" w:hAnsi="Cataneo BT"/>
+                <w:rFonts w:ascii="Arial" w:hAnsi="Arial" w:cs="Arial"/>
+                <w:sz w:val="24"/>
+                <w:szCs w:val="24"/>
+              </w:rPr>
+            </w:pPr>
+            <w:r>
+              <w:rPr>
+                <w:rFonts w:ascii="Arial" w:hAnsi="Arial" w:cs="Arial"/>
                 <w:sz w:val="24"/>
                 <w:szCs w:val="24"/>
               </w:rPr>
@@ -794,14 +745,14 @@
               <w:spacing w:after="0" w:line="240" w:lineRule="auto"/>
               <w:jc w:val="center"/>
               <w:rPr>
-                <w:rFonts w:ascii="Cataneo BT" w:hAnsi="Cataneo BT"/>
-                <w:sz w:val="24"/>
-                <w:szCs w:val="24"/>
-              </w:rPr>
-            </w:pPr>
-            <w:r>
-              <w:rPr>
-                <w:rFonts w:ascii="Cataneo BT" w:hAnsi="Cataneo BT"/>
+                <w:rFonts w:ascii="Arial" w:hAnsi="Arial" w:cs="Arial"/>
+                <w:sz w:val="24"/>
+                <w:szCs w:val="24"/>
+              </w:rPr>
+            </w:pPr>
+            <w:r>
+              <w:rPr>
+                <w:rFonts w:ascii="Arial" w:hAnsi="Arial" w:cs="Arial"/>
                 <w:sz w:val="24"/>
                 <w:szCs w:val="24"/>
               </w:rPr>
@@ -818,14 +769,14 @@
               <w:spacing w:after="0" w:line="240" w:lineRule="auto"/>
               <w:jc w:val="center"/>
               <w:rPr>
-                <w:rFonts w:ascii="Cataneo BT" w:hAnsi="Cataneo BT"/>
-                <w:sz w:val="24"/>
-                <w:szCs w:val="24"/>
-              </w:rPr>
-            </w:pPr>
-            <w:r>
-              <w:rPr>
-                <w:rFonts w:ascii="Cataneo BT" w:hAnsi="Cataneo BT"/>
+                <w:rFonts w:ascii="Arial" w:hAnsi="Arial" w:cs="Arial"/>
+                <w:sz w:val="24"/>
+                <w:szCs w:val="24"/>
+              </w:rPr>
+            </w:pPr>
+            <w:r>
+              <w:rPr>
+                <w:rFonts w:ascii="Arial" w:hAnsi="Arial" w:cs="Arial"/>
                 <w:sz w:val="24"/>
                 <w:szCs w:val="24"/>
               </w:rPr>
@@ -842,14 +793,14 @@
               <w:spacing w:after="0" w:line="240" w:lineRule="auto"/>
               <w:jc w:val="center"/>
               <w:rPr>
-                <w:rFonts w:ascii="Cataneo BT" w:hAnsi="Cataneo BT"/>
-                <w:sz w:val="24"/>
-                <w:szCs w:val="24"/>
-              </w:rPr>
-            </w:pPr>
-            <w:r>
-              <w:rPr>
-                <w:rFonts w:ascii="Cataneo BT" w:hAnsi="Cataneo BT"/>
+                <w:rFonts w:ascii="Arial" w:hAnsi="Arial" w:cs="Arial"/>
+                <w:sz w:val="24"/>
+                <w:szCs w:val="24"/>
+              </w:rPr>
+            </w:pPr>
+            <w:r>
+              <w:rPr>
+                <w:rFonts w:ascii="Arial" w:hAnsi="Arial" w:cs="Arial"/>
                 <w:sz w:val="24"/>
                 <w:szCs w:val="24"/>
               </w:rPr>
@@ -868,14 +819,14 @@
               <w:spacing w:after="0" w:line="240" w:lineRule="auto"/>
               <w:jc w:val="center"/>
               <w:rPr>
-                <w:rFonts w:ascii="Cataneo BT" w:hAnsi="Cataneo BT"/>
-                <w:sz w:val="24"/>
-                <w:szCs w:val="24"/>
-              </w:rPr>
-            </w:pPr>
-            <w:r>
-              <w:rPr>
-                <w:rFonts w:ascii="Cataneo BT" w:hAnsi="Cataneo BT"/>
+                <w:rFonts w:ascii="Arial" w:hAnsi="Arial" w:cs="Arial"/>
+                <w:sz w:val="24"/>
+                <w:szCs w:val="24"/>
+              </w:rPr>
+            </w:pPr>
+            <w:r>
+              <w:rPr>
+                <w:rFonts w:ascii="Arial" w:hAnsi="Arial" w:cs="Arial"/>
                 <w:sz w:val="24"/>
                 <w:szCs w:val="24"/>
               </w:rPr>
@@ -892,14 +843,14 @@
               <w:spacing w:after="0" w:line="240" w:lineRule="auto"/>
               <w:jc w:val="center"/>
               <w:rPr>
-                <w:rFonts w:ascii="Cataneo BT" w:hAnsi="Cataneo BT"/>
-                <w:sz w:val="24"/>
-                <w:szCs w:val="24"/>
-              </w:rPr>
-            </w:pPr>
-            <w:r>
-              <w:rPr>
-                <w:rFonts w:ascii="Cataneo BT" w:hAnsi="Cataneo BT"/>
+                <w:rFonts w:ascii="Arial" w:hAnsi="Arial" w:cs="Arial"/>
+                <w:sz w:val="24"/>
+                <w:szCs w:val="24"/>
+              </w:rPr>
+            </w:pPr>
+            <w:r>
+              <w:rPr>
+                <w:rFonts w:ascii="Arial" w:hAnsi="Arial" w:cs="Arial"/>
                 <w:sz w:val="24"/>
                 <w:szCs w:val="24"/>
               </w:rPr>
@@ -916,14 +867,14 @@
               <w:spacing w:after="0" w:line="240" w:lineRule="auto"/>
               <w:jc w:val="center"/>
               <w:rPr>
-                <w:rFonts w:ascii="Cataneo BT" w:hAnsi="Cataneo BT"/>
-                <w:sz w:val="24"/>
-                <w:szCs w:val="24"/>
-              </w:rPr>
-            </w:pPr>
-            <w:r>
-              <w:rPr>
-                <w:rFonts w:ascii="Cataneo BT" w:hAnsi="Cataneo BT"/>
+                <w:rFonts w:ascii="Arial" w:hAnsi="Arial" w:cs="Arial"/>
+                <w:sz w:val="24"/>
+                <w:szCs w:val="24"/>
+              </w:rPr>
+            </w:pPr>
+            <w:r>
+              <w:rPr>
+                <w:rFonts w:ascii="Arial" w:hAnsi="Arial" w:cs="Arial"/>
                 <w:sz w:val="24"/>
                 <w:szCs w:val="24"/>
               </w:rPr>
@@ -937,7 +888,7 @@
       <w:pPr>
         <w:jc w:val="center"/>
         <w:rPr>
-          <w:rFonts w:ascii="Cataneo BT" w:hAnsi="Cataneo BT"/>
+          <w:rFonts w:ascii="Arial" w:hAnsi="Arial" w:cs="Arial"/>
           <w:sz w:val="24"/>
           <w:szCs w:val="24"/>
         </w:rPr>
@@ -947,14 +898,14 @@
       <w:pPr>
         <w:jc w:val="center"/>
         <w:rPr>
-          <w:rFonts w:ascii="Cataneo BT" w:hAnsi="Cataneo BT"/>
-          <w:sz w:val="24"/>
-          <w:szCs w:val="24"/>
-        </w:rPr>
-      </w:pPr>
-      <w:r>
-        <w:rPr>
-          <w:rFonts w:ascii="Cataneo BT" w:hAnsi="Cataneo BT"/>
+          <w:rFonts w:ascii="Arial" w:hAnsi="Arial" w:cs="Arial"/>
+          <w:sz w:val="24"/>
+          <w:szCs w:val="24"/>
+        </w:rPr>
+      </w:pPr>
+      <w:r>
+        <w:rPr>
+          <w:rFonts w:ascii="Arial" w:hAnsi="Arial" w:cs="Arial"/>
           <w:sz w:val="24"/>
           <w:szCs w:val="24"/>
         </w:rPr>
@@ -976,10 +927,10 @@
         <w:tblLook w:val="04A0" w:firstRow="1" w:lastRow="0" w:firstColumn="1" w:lastColumn="0" w:noHBand="0" w:noVBand="1"/>
       </w:tblPr>
       <w:tblGrid>
-        <w:gridCol w:w="1193"/>
-        <w:gridCol w:w="2588"/>
-        <w:gridCol w:w="2042"/>
-        <w:gridCol w:w="3101"/>
+        <w:gridCol w:w="1297"/>
+        <w:gridCol w:w="2553"/>
+        <w:gridCol w:w="2021"/>
+        <w:gridCol w:w="3053"/>
       </w:tblGrid>
       <w:tr>
         <w:trPr>
@@ -996,14 +947,14 @@
               <w:spacing w:after="0" w:line="240" w:lineRule="auto"/>
               <w:jc w:val="center"/>
               <w:rPr>
-                <w:rFonts w:ascii="Cataneo BT" w:hAnsi="Cataneo BT"/>
-                <w:sz w:val="24"/>
-                <w:szCs w:val="24"/>
-              </w:rPr>
-            </w:pPr>
-            <w:r>
-              <w:rPr>
-                <w:rFonts w:ascii="Cataneo BT" w:hAnsi="Cataneo BT"/>
+                <w:rFonts w:ascii="Arial" w:hAnsi="Arial" w:cs="Arial"/>
+                <w:sz w:val="24"/>
+                <w:szCs w:val="24"/>
+              </w:rPr>
+            </w:pPr>
+            <w:r>
+              <w:rPr>
+                <w:rFonts w:ascii="Arial" w:hAnsi="Arial" w:cs="Arial"/>
                 <w:sz w:val="24"/>
                 <w:szCs w:val="24"/>
               </w:rPr>
@@ -1021,14 +972,14 @@
               <w:spacing w:after="0" w:line="240" w:lineRule="auto"/>
               <w:jc w:val="center"/>
               <w:rPr>
-                <w:rFonts w:ascii="Cataneo BT" w:hAnsi="Cataneo BT"/>
-                <w:sz w:val="24"/>
-                <w:szCs w:val="24"/>
-              </w:rPr>
-            </w:pPr>
-            <w:r>
-              <w:rPr>
-                <w:rFonts w:ascii="Cataneo BT" w:hAnsi="Cataneo BT"/>
+                <w:rFonts w:ascii="Arial" w:hAnsi="Arial" w:cs="Arial"/>
+                <w:sz w:val="24"/>
+                <w:szCs w:val="24"/>
+              </w:rPr>
+            </w:pPr>
+            <w:r>
+              <w:rPr>
+                <w:rFonts w:ascii="Arial" w:hAnsi="Arial" w:cs="Arial"/>
                 <w:sz w:val="24"/>
                 <w:szCs w:val="24"/>
               </w:rPr>
@@ -1046,14 +997,14 @@
               <w:spacing w:after="0" w:line="240" w:lineRule="auto"/>
               <w:jc w:val="center"/>
               <w:rPr>
-                <w:rFonts w:ascii="Cataneo BT" w:hAnsi="Cataneo BT"/>
-                <w:sz w:val="24"/>
-                <w:szCs w:val="24"/>
-              </w:rPr>
-            </w:pPr>
-            <w:r>
-              <w:rPr>
-                <w:rFonts w:ascii="Cataneo BT" w:hAnsi="Cataneo BT"/>
+                <w:rFonts w:ascii="Arial" w:hAnsi="Arial" w:cs="Arial"/>
+                <w:sz w:val="24"/>
+                <w:szCs w:val="24"/>
+              </w:rPr>
+            </w:pPr>
+            <w:r>
+              <w:rPr>
+                <w:rFonts w:ascii="Arial" w:hAnsi="Arial" w:cs="Arial"/>
                 <w:sz w:val="24"/>
                 <w:szCs w:val="24"/>
               </w:rPr>
@@ -1071,14 +1022,14 @@
               <w:spacing w:after="0" w:line="240" w:lineRule="auto"/>
               <w:jc w:val="center"/>
               <w:rPr>
-                <w:rFonts w:ascii="Cataneo BT" w:hAnsi="Cataneo BT"/>
-                <w:sz w:val="24"/>
-                <w:szCs w:val="24"/>
-              </w:rPr>
-            </w:pPr>
-            <w:r>
-              <w:rPr>
-                <w:rFonts w:ascii="Cataneo BT" w:hAnsi="Cataneo BT"/>
+                <w:rFonts w:ascii="Arial" w:hAnsi="Arial" w:cs="Arial"/>
+                <w:sz w:val="24"/>
+                <w:szCs w:val="24"/>
+              </w:rPr>
+            </w:pPr>
+            <w:r>
+              <w:rPr>
+                <w:rFonts w:ascii="Arial" w:hAnsi="Arial" w:cs="Arial"/>
                 <w:sz w:val="24"/>
                 <w:szCs w:val="24"/>
               </w:rPr>
@@ -1102,14 +1053,14 @@
               <w:spacing w:after="0" w:line="240" w:lineRule="auto"/>
               <w:jc w:val="center"/>
               <w:rPr>
-                <w:rFonts w:ascii="Cataneo BT" w:hAnsi="Cataneo BT"/>
-                <w:sz w:val="24"/>
-                <w:szCs w:val="24"/>
-              </w:rPr>
-            </w:pPr>
-            <w:r>
-              <w:rPr>
-                <w:rFonts w:ascii="Cataneo BT" w:hAnsi="Cataneo BT"/>
+                <w:rFonts w:ascii="Arial" w:hAnsi="Arial" w:cs="Arial"/>
+                <w:sz w:val="24"/>
+                <w:szCs w:val="24"/>
+              </w:rPr>
+            </w:pPr>
+            <w:r>
+              <w:rPr>
+                <w:rFonts w:ascii="Arial" w:hAnsi="Arial" w:cs="Arial"/>
                 <w:sz w:val="24"/>
                 <w:szCs w:val="24"/>
               </w:rPr>
@@ -1127,42 +1078,18 @@
               <w:spacing w:after="0" w:line="240" w:lineRule="auto"/>
               <w:jc w:val="center"/>
               <w:rPr>
-                <w:rFonts w:ascii="Cataneo BT" w:hAnsi="Cataneo BT"/>
-                <w:sz w:val="24"/>
-                <w:szCs w:val="24"/>
-              </w:rPr>
-            </w:pPr>
-            <w:r>
-              <w:rPr>
-                <w:rFonts w:ascii="Cataneo BT" w:hAnsi="Cataneo BT"/>
-                <w:sz w:val="24"/>
-                <w:szCs w:val="24"/>
-              </w:rPr>
-              <w:t>1</w:t>
-            </w:r>
-            <w:r>
-              <w:rPr>
-                <w:rFonts w:ascii="Cataneo BT" w:hAnsi="Cataneo BT"/>
-                <w:sz w:val="24"/>
-                <w:szCs w:val="24"/>
-              </w:rPr>
-              <w:t>3/</w:t>
-            </w:r>
-            <w:r>
-              <w:rPr>
-                <w:rFonts w:ascii="Cataneo BT" w:hAnsi="Cataneo BT"/>
-                <w:sz w:val="24"/>
-                <w:szCs w:val="24"/>
-              </w:rPr>
-              <w:t>09</w:t>
-            </w:r>
-            <w:r>
-              <w:rPr>
-                <w:rFonts w:ascii="Cataneo BT" w:hAnsi="Cataneo BT"/>
-                <w:sz w:val="24"/>
-                <w:szCs w:val="24"/>
-              </w:rPr>
-              <w:t>/12</w:t>
+                <w:rFonts w:ascii="Arial" w:hAnsi="Arial" w:cs="Arial"/>
+                <w:sz w:val="24"/>
+                <w:szCs w:val="24"/>
+              </w:rPr>
+            </w:pPr>
+            <w:r>
+              <w:rPr>
+                <w:rFonts w:ascii="Arial" w:hAnsi="Arial" w:cs="Arial"/>
+                <w:sz w:val="24"/>
+                <w:szCs w:val="24"/>
+              </w:rPr>
+              <w:t>13/09/12</w:t>
             </w:r>
           </w:p>
         </w:tc>
@@ -1176,14 +1103,14 @@
               <w:spacing w:after="0" w:line="240" w:lineRule="auto"/>
               <w:jc w:val="center"/>
               <w:rPr>
-                <w:rFonts w:ascii="Cataneo BT" w:hAnsi="Cataneo BT"/>
-                <w:sz w:val="24"/>
-                <w:szCs w:val="24"/>
-              </w:rPr>
-            </w:pPr>
-            <w:r>
-              <w:rPr>
-                <w:rFonts w:ascii="Cataneo BT" w:hAnsi="Cataneo BT"/>
+                <w:rFonts w:ascii="Arial" w:hAnsi="Arial" w:cs="Arial"/>
+                <w:sz w:val="24"/>
+                <w:szCs w:val="24"/>
+              </w:rPr>
+            </w:pPr>
+            <w:r>
+              <w:rPr>
+                <w:rFonts w:ascii="Arial" w:hAnsi="Arial" w:cs="Arial"/>
                 <w:sz w:val="24"/>
                 <w:szCs w:val="24"/>
               </w:rPr>
@@ -1201,14 +1128,14 @@
               <w:spacing w:after="0" w:line="240" w:lineRule="auto"/>
               <w:jc w:val="center"/>
               <w:rPr>
-                <w:rFonts w:ascii="Cataneo BT" w:hAnsi="Cataneo BT"/>
-                <w:sz w:val="24"/>
-                <w:szCs w:val="24"/>
-              </w:rPr>
-            </w:pPr>
-            <w:r>
-              <w:rPr>
-                <w:rFonts w:ascii="Cataneo BT" w:hAnsi="Cataneo BT"/>
+                <w:rFonts w:ascii="Arial" w:hAnsi="Arial" w:cs="Arial"/>
+                <w:sz w:val="24"/>
+                <w:szCs w:val="24"/>
+              </w:rPr>
+            </w:pPr>
+            <w:r>
+              <w:rPr>
+                <w:rFonts w:ascii="Arial" w:hAnsi="Arial" w:cs="Arial"/>
                 <w:sz w:val="24"/>
                 <w:szCs w:val="24"/>
               </w:rPr>
@@ -1232,7 +1159,7 @@
               <w:spacing w:after="0" w:line="240" w:lineRule="auto"/>
               <w:jc w:val="center"/>
               <w:rPr>
-                <w:rFonts w:ascii="Cataneo BT" w:hAnsi="Cataneo BT"/>
+                <w:rFonts w:ascii="Arial" w:hAnsi="Arial" w:cs="Arial"/>
                 <w:sz w:val="24"/>
                 <w:szCs w:val="24"/>
               </w:rPr>
@@ -1249,7 +1176,7 @@
               <w:spacing w:after="0" w:line="240" w:lineRule="auto"/>
               <w:jc w:val="center"/>
               <w:rPr>
-                <w:rFonts w:ascii="Cataneo BT" w:hAnsi="Cataneo BT"/>
+                <w:rFonts w:ascii="Arial" w:hAnsi="Arial" w:cs="Arial"/>
                 <w:sz w:val="24"/>
                 <w:szCs w:val="24"/>
               </w:rPr>
@@ -1266,7 +1193,7 @@
               <w:spacing w:after="0" w:line="240" w:lineRule="auto"/>
               <w:jc w:val="center"/>
               <w:rPr>
-                <w:rFonts w:ascii="Cataneo BT" w:hAnsi="Cataneo BT"/>
+                <w:rFonts w:ascii="Arial" w:hAnsi="Arial" w:cs="Arial"/>
                 <w:sz w:val="24"/>
                 <w:szCs w:val="24"/>
               </w:rPr>
@@ -1283,7 +1210,7 @@
               <w:spacing w:after="0" w:line="240" w:lineRule="auto"/>
               <w:jc w:val="center"/>
               <w:rPr>
-                <w:rFonts w:ascii="Cataneo BT" w:hAnsi="Cataneo BT"/>
+                <w:rFonts w:ascii="Arial" w:hAnsi="Arial" w:cs="Arial"/>
                 <w:sz w:val="24"/>
                 <w:szCs w:val="24"/>
               </w:rPr>
@@ -1295,146 +1222,139 @@
     <w:p>
       <w:pPr>
         <w:rPr>
-          <w:rFonts w:ascii="Cataneo BT" w:hAnsi="Cataneo BT"/>
-          <w:sz w:val="24"/>
-          <w:szCs w:val="24"/>
-        </w:rPr>
-      </w:pPr>
-    </w:p>
-    <w:p>
-      <w:pPr>
-        <w:rPr>
-          <w:rFonts w:ascii="Cataneo BT" w:hAnsi="Cataneo BT"/>
-          <w:sz w:val="24"/>
-          <w:szCs w:val="24"/>
-        </w:rPr>
-      </w:pPr>
-    </w:p>
-    <w:p>
-      <w:pPr>
-        <w:rPr>
-          <w:rFonts w:ascii="Cataneo BT" w:hAnsi="Cataneo BT"/>
-          <w:sz w:val="24"/>
-          <w:szCs w:val="24"/>
-        </w:rPr>
-      </w:pPr>
-    </w:p>
-    <w:p>
-      <w:pPr>
-        <w:rPr>
-          <w:rFonts w:ascii="Cataneo BT" w:hAnsi="Cataneo BT"/>
-          <w:sz w:val="24"/>
-          <w:szCs w:val="24"/>
-        </w:rPr>
-      </w:pPr>
-    </w:p>
-    <w:p>
-      <w:pPr>
-        <w:rPr>
-          <w:rFonts w:ascii="Cataneo BT" w:hAnsi="Cataneo BT"/>
-          <w:sz w:val="24"/>
-          <w:szCs w:val="24"/>
-        </w:rPr>
-      </w:pPr>
-    </w:p>
-    <w:p>
-      <w:pPr>
-        <w:rPr>
-          <w:rFonts w:ascii="Cataneo BT" w:hAnsi="Cataneo BT"/>
-          <w:sz w:val="24"/>
-          <w:szCs w:val="24"/>
-        </w:rPr>
-      </w:pPr>
-    </w:p>
-    <w:p>
-      <w:pPr>
-        <w:rPr>
-          <w:rFonts w:ascii="Cataneo BT" w:hAnsi="Cataneo BT"/>
-          <w:sz w:val="24"/>
-          <w:szCs w:val="24"/>
-        </w:rPr>
-      </w:pPr>
-    </w:p>
-    <w:p>
-      <w:pPr>
-        <w:rPr>
-          <w:rFonts w:ascii="Cataneo BT" w:hAnsi="Cataneo BT"/>
-          <w:sz w:val="24"/>
-          <w:szCs w:val="24"/>
-        </w:rPr>
-      </w:pPr>
-    </w:p>
-    <w:p>
-      <w:pPr>
-        <w:rPr>
-          <w:rFonts w:ascii="Cataneo BT" w:hAnsi="Cataneo BT"/>
-          <w:sz w:val="24"/>
-          <w:szCs w:val="24"/>
-        </w:rPr>
-      </w:pPr>
-    </w:p>
-    <w:p>
-      <w:pPr>
-        <w:rPr>
-          <w:rFonts w:ascii="Cataneo BT" w:hAnsi="Cataneo BT"/>
-          <w:sz w:val="24"/>
-          <w:szCs w:val="24"/>
-        </w:rPr>
-      </w:pPr>
-    </w:p>
-    <w:p>
-      <w:pPr>
-        <w:rPr>
-          <w:rFonts w:ascii="Cataneo BT" w:hAnsi="Cataneo BT"/>
-          <w:sz w:val="24"/>
-          <w:szCs w:val="24"/>
-        </w:rPr>
-      </w:pPr>
-    </w:p>
-    <w:p>
-      <w:pPr>
-        <w:rPr>
-          <w:rFonts w:ascii="Cataneo BT" w:hAnsi="Cataneo BT"/>
-          <w:sz w:val="24"/>
-          <w:szCs w:val="24"/>
-        </w:rPr>
-      </w:pPr>
-    </w:p>
-    <w:p>
-      <w:pPr>
-        <w:rPr>
-          <w:rFonts w:ascii="Cataneo BT" w:hAnsi="Cataneo BT"/>
-          <w:sz w:val="24"/>
-          <w:szCs w:val="24"/>
-        </w:rPr>
-      </w:pPr>
-      <w:r>
-        <w:rPr>
-          <w:rFonts w:ascii="Cataneo BT" w:hAnsi="Cataneo BT"/>
-          <w:sz w:val="24"/>
-          <w:szCs w:val="24"/>
-        </w:rPr>
+          <w:rFonts w:ascii="Arial" w:hAnsi="Arial" w:cs="Arial"/>
+          <w:sz w:val="24"/>
+          <w:szCs w:val="24"/>
+        </w:rPr>
+      </w:pPr>
+    </w:p>
+    <w:p>
+      <w:pPr>
+        <w:rPr>
+          <w:rFonts w:ascii="Arial" w:hAnsi="Arial" w:cs="Arial"/>
+          <w:sz w:val="24"/>
+          <w:szCs w:val="24"/>
+        </w:rPr>
+      </w:pPr>
+    </w:p>
+    <w:p>
+      <w:pPr>
+        <w:rPr>
+          <w:rFonts w:ascii="Arial" w:hAnsi="Arial" w:cs="Arial"/>
+          <w:sz w:val="24"/>
+          <w:szCs w:val="24"/>
+        </w:rPr>
+      </w:pPr>
+    </w:p>
+    <w:p>
+      <w:pPr>
+        <w:rPr>
+          <w:rFonts w:ascii="Arial" w:hAnsi="Arial" w:cs="Arial"/>
+          <w:sz w:val="24"/>
+          <w:szCs w:val="24"/>
+        </w:rPr>
+      </w:pPr>
+    </w:p>
+    <w:p>
+      <w:pPr>
+        <w:rPr>
+          <w:rFonts w:ascii="Arial" w:hAnsi="Arial" w:cs="Arial"/>
+          <w:sz w:val="24"/>
+          <w:szCs w:val="24"/>
+        </w:rPr>
+      </w:pPr>
+    </w:p>
+    <w:p>
+      <w:pPr>
+        <w:rPr>
+          <w:rFonts w:ascii="Arial" w:hAnsi="Arial" w:cs="Arial"/>
+          <w:sz w:val="24"/>
+          <w:szCs w:val="24"/>
+        </w:rPr>
+      </w:pPr>
+    </w:p>
+    <w:p>
+      <w:pPr>
+        <w:rPr>
+          <w:rFonts w:ascii="Arial" w:hAnsi="Arial" w:cs="Arial"/>
+          <w:sz w:val="24"/>
+          <w:szCs w:val="24"/>
+        </w:rPr>
+      </w:pPr>
+    </w:p>
+    <w:p>
+      <w:pPr>
+        <w:rPr>
+          <w:rFonts w:ascii="Arial" w:hAnsi="Arial" w:cs="Arial"/>
+          <w:sz w:val="24"/>
+          <w:szCs w:val="24"/>
+        </w:rPr>
+      </w:pPr>
+    </w:p>
+    <w:p>
+      <w:pPr>
+        <w:rPr>
+          <w:rFonts w:ascii="Arial" w:hAnsi="Arial" w:cs="Arial"/>
+          <w:sz w:val="24"/>
+          <w:szCs w:val="24"/>
+        </w:rPr>
+      </w:pPr>
+    </w:p>
+    <w:p>
+      <w:pPr>
+        <w:rPr>
+          <w:rFonts w:ascii="Arial" w:hAnsi="Arial" w:cs="Arial"/>
+          <w:sz w:val="24"/>
+          <w:szCs w:val="24"/>
+        </w:rPr>
+      </w:pPr>
+    </w:p>
+    <w:p>
+      <w:pPr>
+        <w:rPr>
+          <w:rFonts w:ascii="Arial" w:hAnsi="Arial" w:cs="Arial"/>
+          <w:sz w:val="24"/>
+          <w:szCs w:val="24"/>
+        </w:rPr>
+      </w:pPr>
+    </w:p>
+    <w:p>
+      <w:pPr>
+        <w:rPr>
+          <w:rFonts w:ascii="Arial" w:hAnsi="Arial" w:cs="Arial"/>
+          <w:sz w:val="24"/>
+          <w:szCs w:val="24"/>
+        </w:rPr>
+      </w:pPr>
+    </w:p>
+    <w:p>
+      <w:pPr>
+        <w:rPr>
+          <w:rFonts w:ascii="Arial" w:hAnsi="Arial" w:cs="Arial"/>
+          <w:sz w:val="24"/>
+          <w:szCs w:val="24"/>
+        </w:rPr>
+      </w:pPr>
+      <w:r>
+        <w:rPr>
+          <w:rFonts w:ascii="Arial" w:hAnsi="Arial" w:cs="Arial"/>
+          <w:sz w:val="24"/>
+          <w:szCs w:val="24"/>
+        </w:rPr>
+        <w:lastRenderedPageBreak/>
         <w:t>La creación de este documento tiene por fin brindar un diccionario para los miembros del equipo; en este documento los miembr</w:t>
       </w:r>
       <w:r>
         <w:rPr>
-          <w:rFonts w:ascii="Cataneo BT" w:hAnsi="Cataneo BT"/>
-          <w:sz w:val="24"/>
-          <w:szCs w:val="24"/>
-        </w:rPr>
-        <w:t>os del equipo pueden verificar término</w:t>
-      </w:r>
-      <w:r>
-        <w:rPr>
-          <w:rFonts w:ascii="Cataneo BT" w:hAnsi="Cataneo BT"/>
-          <w:sz w:val="24"/>
-          <w:szCs w:val="24"/>
-        </w:rPr>
-        <w:t>s</w:t>
-      </w:r>
-      <w:r>
-        <w:rPr>
-          <w:rFonts w:ascii="Cataneo BT" w:hAnsi="Cataneo BT"/>
+          <w:rFonts w:ascii="Arial" w:hAnsi="Arial" w:cs="Arial"/>
+          <w:sz w:val="24"/>
+          <w:szCs w:val="24"/>
+        </w:rPr>
+        <w:t>os del equipo pueden verificar términos</w:t>
+      </w:r>
+      <w:r>
+        <w:rPr>
+          <w:rFonts w:ascii="Arial" w:hAnsi="Arial" w:cs="Arial"/>
           <w:sz w:val="24"/>
           <w:szCs w:val="24"/>
         </w:rPr>
@@ -1442,7 +1362,7 @@
       </w:r>
       <w:r>
         <w:rPr>
-          <w:rFonts w:ascii="Cataneo BT" w:hAnsi="Cataneo BT"/>
+          <w:rFonts w:ascii="Arial" w:hAnsi="Arial" w:cs="Arial"/>
           <w:sz w:val="24"/>
           <w:szCs w:val="24"/>
         </w:rPr>
@@ -1452,14 +1372,14 @@
     <w:p>
       <w:pPr>
         <w:rPr>
-          <w:rFonts w:ascii="Cataneo BT" w:hAnsi="Cataneo BT"/>
-          <w:sz w:val="24"/>
-          <w:szCs w:val="24"/>
-        </w:rPr>
-      </w:pPr>
-      <w:r>
-        <w:rPr>
-          <w:rFonts w:ascii="Cataneo BT" w:hAnsi="Cataneo BT"/>
+          <w:rFonts w:ascii="Arial" w:hAnsi="Arial" w:cs="Arial"/>
+          <w:sz w:val="24"/>
+          <w:szCs w:val="24"/>
+        </w:rPr>
+      </w:pPr>
+      <w:r>
+        <w:rPr>
+          <w:rFonts w:ascii="Arial" w:hAnsi="Arial" w:cs="Arial"/>
           <w:sz w:val="24"/>
           <w:szCs w:val="24"/>
         </w:rPr>
@@ -1467,7 +1387,7 @@
       </w:r>
       <w:r>
         <w:rPr>
-          <w:rFonts w:ascii="Cataneo BT" w:hAnsi="Cataneo BT"/>
+          <w:rFonts w:ascii="Arial" w:hAnsi="Arial" w:cs="Arial"/>
           <w:sz w:val="24"/>
           <w:szCs w:val="24"/>
         </w:rPr>
@@ -1475,40 +1395,33 @@
       </w:r>
       <w:r>
         <w:rPr>
-          <w:rFonts w:ascii="Cataneo BT" w:hAnsi="Cataneo BT"/>
-          <w:sz w:val="24"/>
-          <w:szCs w:val="24"/>
-        </w:rPr>
-        <w:t>V</w:t>
-      </w:r>
-      <w:r>
-        <w:rPr>
-          <w:rFonts w:ascii="Cataneo BT" w:hAnsi="Cataneo BT"/>
-          <w:sz w:val="24"/>
-          <w:szCs w:val="24"/>
-        </w:rPr>
-        <w:t>itrina</w:t>
-      </w:r>
-      <w:r>
-        <w:rPr>
-          <w:rFonts w:ascii="Cataneo BT" w:hAnsi="Cataneo BT"/>
-          <w:sz w:val="24"/>
-          <w:szCs w:val="24"/>
-        </w:rPr>
-        <w:t>:</w:t>
-      </w:r>
-      <w:r>
-        <w:rPr>
-          <w:rFonts w:ascii="Cataneo BT" w:hAnsi="Cataneo BT"/>
-          <w:sz w:val="24"/>
-          <w:szCs w:val="24"/>
-        </w:rPr>
-        <w:tab/>
+          <w:rFonts w:ascii="Arial" w:hAnsi="Arial" w:cs="Arial"/>
+          <w:b/>
+          <w:sz w:val="24"/>
+          <w:szCs w:val="24"/>
+        </w:rPr>
+        <w:t>Vitrina:</w:t>
+      </w:r>
+      <w:r>
+        <w:rPr>
+          <w:rFonts w:ascii="Arial" w:hAnsi="Arial" w:cs="Arial"/>
+          <w:b/>
+          <w:sz w:val="24"/>
+          <w:szCs w:val="24"/>
+        </w:rPr>
+        <w:t xml:space="preserve"> </w:t>
+      </w:r>
+      <w:r>
+        <w:rPr>
+          <w:rFonts w:ascii="Arial" w:hAnsi="Arial" w:cs="Arial"/>
+          <w:sz w:val="24"/>
+          <w:szCs w:val="24"/>
+        </w:rPr>
         <w:t xml:space="preserve">Lugar físico donde se ubican los lentes, pueden ser de </w:t>
       </w:r>
       <w:r>
         <w:rPr>
-          <w:rFonts w:ascii="Cataneo BT" w:hAnsi="Cataneo BT"/>
+          <w:rFonts w:ascii="Arial" w:hAnsi="Arial" w:cs="Arial"/>
           <w:sz w:val="24"/>
           <w:szCs w:val="24"/>
         </w:rPr>
@@ -1516,7 +1429,7 @@
       </w:r>
       <w:r>
         <w:rPr>
-          <w:rFonts w:ascii="Cataneo BT" w:hAnsi="Cataneo BT"/>
+          <w:rFonts w:ascii="Arial" w:hAnsi="Arial" w:cs="Arial"/>
           <w:sz w:val="24"/>
           <w:szCs w:val="24"/>
         </w:rPr>
@@ -1526,46 +1439,31 @@
     <w:p>
       <w:pPr>
         <w:rPr>
-          <w:rFonts w:ascii="Cataneo BT" w:hAnsi="Cataneo BT"/>
-          <w:sz w:val="24"/>
-          <w:szCs w:val="24"/>
-        </w:rPr>
-      </w:pPr>
-      <w:r>
-        <w:rPr>
-          <w:rFonts w:ascii="Cataneo BT" w:hAnsi="Cataneo BT"/>
-          <w:sz w:val="24"/>
-          <w:szCs w:val="24"/>
-        </w:rPr>
-        <w:t>A</w:t>
-      </w:r>
-      <w:r>
-        <w:rPr>
-          <w:rFonts w:ascii="Cataneo BT" w:hAnsi="Cataneo BT"/>
-          <w:sz w:val="24"/>
-          <w:szCs w:val="24"/>
-        </w:rPr>
-        <w:t>lmacén</w:t>
-      </w:r>
-      <w:r>
-        <w:rPr>
-          <w:rFonts w:ascii="Cataneo BT" w:hAnsi="Cataneo BT"/>
-          <w:sz w:val="24"/>
-          <w:szCs w:val="24"/>
-        </w:rPr>
-        <w:t>:</w:t>
-      </w:r>
-      <w:r>
-        <w:rPr>
-          <w:rFonts w:ascii="Cataneo BT" w:hAnsi="Cataneo BT"/>
-          <w:sz w:val="24"/>
-          <w:szCs w:val="24"/>
-        </w:rPr>
-        <w:tab/>
-      </w:r>
-      <w:r>
-        <w:rPr>
-          <w:rFonts w:ascii="Cataneo BT" w:hAnsi="Cataneo BT"/>
+          <w:rFonts w:ascii="Arial" w:hAnsi="Arial" w:cs="Arial"/>
+          <w:sz w:val="24"/>
+          <w:szCs w:val="24"/>
+        </w:rPr>
+      </w:pPr>
+      <w:r>
+        <w:rPr>
+          <w:rFonts w:ascii="Arial" w:hAnsi="Arial" w:cs="Arial"/>
+          <w:b/>
+          <w:sz w:val="24"/>
+          <w:szCs w:val="24"/>
+        </w:rPr>
+        <w:t>Almacén:</w:t>
+      </w:r>
+      <w:r>
+        <w:rPr>
+          <w:rFonts w:ascii="Arial" w:hAnsi="Arial" w:cs="Arial"/>
+          <w:sz w:val="24"/>
+          <w:szCs w:val="24"/>
+        </w:rPr>
+        <w:t xml:space="preserve"> </w:t>
+      </w:r>
+      <w:r>
+        <w:rPr>
+          <w:rFonts w:ascii="Arial" w:hAnsi="Arial" w:cs="Arial"/>
           <w:sz w:val="24"/>
           <w:szCs w:val="24"/>
         </w:rPr>
@@ -1573,7 +1471,7 @@
       </w:r>
       <w:r>
         <w:rPr>
-          <w:rFonts w:ascii="Cataneo BT" w:hAnsi="Cataneo BT"/>
+          <w:rFonts w:ascii="Arial" w:hAnsi="Arial" w:cs="Arial"/>
           <w:sz w:val="24"/>
           <w:szCs w:val="24"/>
         </w:rPr>
@@ -1581,7 +1479,7 @@
       </w:r>
       <w:r>
         <w:rPr>
-          <w:rFonts w:ascii="Cataneo BT" w:hAnsi="Cataneo BT"/>
+          <w:rFonts w:ascii="Arial" w:hAnsi="Arial" w:cs="Arial"/>
           <w:sz w:val="24"/>
           <w:szCs w:val="24"/>
         </w:rPr>
@@ -1589,7 +1487,7 @@
       </w:r>
       <w:r>
         <w:rPr>
-          <w:rFonts w:ascii="Cataneo BT" w:hAnsi="Cataneo BT"/>
+          <w:rFonts w:ascii="Arial" w:hAnsi="Arial" w:cs="Arial"/>
           <w:sz w:val="24"/>
           <w:szCs w:val="24"/>
         </w:rPr>
@@ -1599,14 +1497,15 @@
     <w:p>
       <w:pPr>
         <w:rPr>
-          <w:rFonts w:ascii="Cataneo BT" w:hAnsi="Cataneo BT"/>
-          <w:sz w:val="24"/>
-          <w:szCs w:val="24"/>
-        </w:rPr>
-      </w:pPr>
-      <w:r>
-        <w:rPr>
-          <w:rFonts w:ascii="Cataneo BT" w:hAnsi="Cataneo BT"/>
+          <w:rFonts w:ascii="Arial" w:hAnsi="Arial" w:cs="Arial"/>
+          <w:sz w:val="24"/>
+          <w:szCs w:val="24"/>
+        </w:rPr>
+      </w:pPr>
+      <w:r>
+        <w:rPr>
+          <w:rFonts w:ascii="Arial" w:hAnsi="Arial" w:cs="Arial"/>
+          <w:b/>
           <w:sz w:val="24"/>
           <w:szCs w:val="24"/>
         </w:rPr>
@@ -1614,16 +1513,23 @@
       </w:r>
       <w:r>
         <w:rPr>
-          <w:rFonts w:ascii="Cataneo BT" w:hAnsi="Cataneo BT"/>
-          <w:sz w:val="24"/>
-          <w:szCs w:val="24"/>
-        </w:rPr>
-        <w:tab/>
+          <w:rFonts w:ascii="Arial" w:hAnsi="Arial" w:cs="Arial"/>
+          <w:sz w:val="24"/>
+          <w:szCs w:val="24"/>
+        </w:rPr>
+        <w:t xml:space="preserve"> </w:t>
+      </w:r>
+      <w:r>
+        <w:rPr>
+          <w:rFonts w:ascii="Arial" w:hAnsi="Arial" w:cs="Arial"/>
+          <w:sz w:val="24"/>
+          <w:szCs w:val="24"/>
+        </w:rPr>
         <w:t xml:space="preserve">Es un conjunto de características de una medición (medida e ambos ojos, profundidad de </w:t>
       </w:r>
       <w:r>
         <w:rPr>
-          <w:rFonts w:ascii="Cataneo BT" w:hAnsi="Cataneo BT"/>
+          <w:rFonts w:ascii="Arial" w:hAnsi="Arial" w:cs="Arial"/>
           <w:sz w:val="24"/>
           <w:szCs w:val="24"/>
         </w:rPr>
@@ -1631,7 +1537,7 @@
       </w:r>
       <w:r>
         <w:rPr>
-          <w:rFonts w:ascii="Cataneo BT" w:hAnsi="Cataneo BT"/>
+          <w:rFonts w:ascii="Arial" w:hAnsi="Arial" w:cs="Arial"/>
           <w:sz w:val="24"/>
           <w:szCs w:val="24"/>
         </w:rPr>
@@ -1641,38 +1547,23 @@
     <w:p>
       <w:pPr>
         <w:rPr>
-          <w:rFonts w:ascii="Cataneo BT" w:hAnsi="Cataneo BT"/>
-          <w:sz w:val="24"/>
-          <w:szCs w:val="24"/>
-        </w:rPr>
-      </w:pPr>
-      <w:r>
-        <w:rPr>
-          <w:rFonts w:ascii="Cataneo BT" w:hAnsi="Cataneo BT"/>
-          <w:sz w:val="24"/>
-          <w:szCs w:val="24"/>
-        </w:rPr>
-        <w:t>Accesorios A</w:t>
-      </w:r>
-      <w:r>
-        <w:rPr>
-          <w:rFonts w:ascii="Cataneo BT" w:hAnsi="Cataneo BT"/>
-          <w:sz w:val="24"/>
-          <w:szCs w:val="24"/>
-        </w:rPr>
-        <w:t>dicionale</w:t>
-      </w:r>
-      <w:r>
-        <w:rPr>
-          <w:rFonts w:ascii="Cataneo BT" w:hAnsi="Cataneo BT"/>
-          <w:sz w:val="24"/>
-          <w:szCs w:val="24"/>
-        </w:rPr>
-        <w:t>s:</w:t>
-      </w:r>
-      <w:r>
-        <w:rPr>
-          <w:rFonts w:ascii="Cataneo BT" w:hAnsi="Cataneo BT"/>
+          <w:rFonts w:ascii="Arial" w:hAnsi="Arial" w:cs="Arial"/>
+          <w:sz w:val="24"/>
+          <w:szCs w:val="24"/>
+        </w:rPr>
+      </w:pPr>
+      <w:r>
+        <w:rPr>
+          <w:rFonts w:ascii="Arial" w:hAnsi="Arial" w:cs="Arial"/>
+          <w:b/>
+          <w:sz w:val="24"/>
+          <w:szCs w:val="24"/>
+        </w:rPr>
+        <w:t>Accesorios Adicionales:</w:t>
+      </w:r>
+      <w:r>
+        <w:rPr>
+          <w:rFonts w:ascii="Arial" w:hAnsi="Arial" w:cs="Arial"/>
           <w:sz w:val="24"/>
           <w:szCs w:val="24"/>
         </w:rPr>
@@ -1683,14 +1574,15 @@
     <w:p>
       <w:pPr>
         <w:rPr>
-          <w:rFonts w:ascii="Cataneo BT" w:hAnsi="Cataneo BT"/>
-          <w:sz w:val="24"/>
-          <w:szCs w:val="24"/>
-        </w:rPr>
-      </w:pPr>
-      <w:r>
-        <w:rPr>
-          <w:rFonts w:ascii="Cataneo BT" w:hAnsi="Cataneo BT"/>
+          <w:rFonts w:ascii="Arial" w:hAnsi="Arial" w:cs="Arial"/>
+          <w:sz w:val="24"/>
+          <w:szCs w:val="24"/>
+        </w:rPr>
+      </w:pPr>
+      <w:r>
+        <w:rPr>
+          <w:rFonts w:ascii="Arial" w:hAnsi="Arial" w:cs="Arial"/>
+          <w:b/>
           <w:sz w:val="24"/>
           <w:szCs w:val="24"/>
         </w:rPr>
@@ -1698,15 +1590,24 @@
       </w:r>
       <w:r>
         <w:rPr>
-          <w:rFonts w:ascii="Cataneo BT" w:hAnsi="Cataneo BT"/>
-          <w:sz w:val="24"/>
-          <w:szCs w:val="24"/>
-        </w:rPr>
-        <w:t xml:space="preserve"> de ganancia: </w:t>
-      </w:r>
-      <w:r>
-        <w:rPr>
-          <w:rFonts w:ascii="Cataneo BT" w:hAnsi="Cataneo BT"/>
+          <w:rFonts w:ascii="Arial" w:hAnsi="Arial" w:cs="Arial"/>
+          <w:b/>
+          <w:sz w:val="24"/>
+          <w:szCs w:val="24"/>
+        </w:rPr>
+        <w:t xml:space="preserve"> de ganancia:</w:t>
+      </w:r>
+      <w:r>
+        <w:rPr>
+          <w:rFonts w:ascii="Arial" w:hAnsi="Arial" w:cs="Arial"/>
+          <w:sz w:val="24"/>
+          <w:szCs w:val="24"/>
+        </w:rPr>
+        <w:t xml:space="preserve"> </w:t>
+      </w:r>
+      <w:r>
+        <w:rPr>
+          <w:rFonts w:ascii="Arial" w:hAnsi="Arial" w:cs="Arial"/>
           <w:sz w:val="24"/>
           <w:szCs w:val="24"/>
         </w:rPr>
@@ -1714,7 +1615,7 @@
       </w:r>
       <w:r>
         <w:rPr>
-          <w:rFonts w:ascii="Cataneo BT" w:hAnsi="Cataneo BT"/>
+          <w:rFonts w:ascii="Arial" w:hAnsi="Arial" w:cs="Arial"/>
           <w:sz w:val="24"/>
           <w:szCs w:val="24"/>
         </w:rPr>
@@ -1722,7 +1623,7 @@
       </w:r>
       <w:r>
         <w:rPr>
-          <w:rFonts w:ascii="Cataneo BT" w:hAnsi="Cataneo BT"/>
+          <w:rFonts w:ascii="Arial" w:hAnsi="Arial" w:cs="Arial"/>
           <w:sz w:val="24"/>
           <w:szCs w:val="24"/>
         </w:rPr>
@@ -1730,7 +1631,7 @@
       </w:r>
       <w:r>
         <w:rPr>
-          <w:rFonts w:ascii="Cataneo BT" w:hAnsi="Cataneo BT"/>
+          <w:rFonts w:ascii="Arial" w:hAnsi="Arial" w:cs="Arial"/>
           <w:sz w:val="24"/>
           <w:szCs w:val="24"/>
         </w:rPr>
@@ -1738,7 +1639,7 @@
       </w:r>
       <w:r>
         <w:rPr>
-          <w:rFonts w:ascii="Cataneo BT" w:hAnsi="Cataneo BT"/>
+          <w:rFonts w:ascii="Arial" w:hAnsi="Arial" w:cs="Arial"/>
           <w:sz w:val="24"/>
           <w:szCs w:val="24"/>
         </w:rPr>
@@ -1748,14 +1649,15 @@
     <w:p>
       <w:pPr>
         <w:rPr>
-          <w:rFonts w:ascii="Cataneo BT" w:hAnsi="Cataneo BT"/>
-          <w:sz w:val="24"/>
-          <w:szCs w:val="24"/>
-        </w:rPr>
-      </w:pPr>
-      <w:r>
-        <w:rPr>
-          <w:rFonts w:ascii="Cataneo BT" w:hAnsi="Cataneo BT"/>
+          <w:rFonts w:ascii="Arial" w:hAnsi="Arial" w:cs="Arial"/>
+          <w:sz w:val="24"/>
+          <w:szCs w:val="24"/>
+        </w:rPr>
+      </w:pPr>
+      <w:r>
+        <w:rPr>
+          <w:rFonts w:ascii="Arial" w:hAnsi="Arial" w:cs="Arial"/>
+          <w:b/>
           <w:sz w:val="24"/>
           <w:szCs w:val="24"/>
         </w:rPr>
@@ -1763,75 +1665,210 @@
       </w:r>
       <w:r>
         <w:rPr>
-          <w:rFonts w:ascii="Cataneo BT" w:hAnsi="Cataneo BT"/>
-          <w:sz w:val="24"/>
-          <w:szCs w:val="24"/>
-        </w:rPr>
-        <w:tab/>
+          <w:rFonts w:ascii="Arial" w:hAnsi="Arial" w:cs="Arial"/>
+          <w:sz w:val="24"/>
+          <w:szCs w:val="24"/>
+        </w:rPr>
+        <w:t xml:space="preserve"> </w:t>
+      </w:r>
+      <w:r>
+        <w:rPr>
+          <w:rFonts w:ascii="Arial" w:hAnsi="Arial" w:cs="Arial"/>
+          <w:sz w:val="24"/>
+          <w:szCs w:val="24"/>
+        </w:rPr>
         <w:t>Entiéndase por cotizaciones a una proforma que seria igual a decir una supuesta compra con los mismos datos. El sistema debería ser capaz de imprimirlos.</w:t>
       </w:r>
     </w:p>
     <w:p>
       <w:pPr>
         <w:rPr>
-          <w:rFonts w:ascii="Cataneo BT" w:hAnsi="Cataneo BT"/>
-          <w:sz w:val="24"/>
-          <w:szCs w:val="24"/>
-        </w:rPr>
-      </w:pPr>
-      <w:r>
-        <w:rPr>
-          <w:rFonts w:ascii="Cataneo BT" w:hAnsi="Cataneo BT"/>
-          <w:sz w:val="24"/>
-          <w:szCs w:val="24"/>
-        </w:rPr>
-        <w:t>Pagos en partes: Entiéndase por esto el hecho de dejar un adelanto por un producto y al momento de recoger el producto cancelar el total y generar el ticket de venta.</w:t>
-      </w:r>
-    </w:p>
-    <w:p>
-      <w:pPr>
-        <w:rPr>
-          <w:rFonts w:ascii="Cataneo BT" w:hAnsi="Cataneo BT"/>
-          <w:sz w:val="24"/>
-          <w:szCs w:val="24"/>
-        </w:rPr>
-      </w:pPr>
-      <w:r>
-        <w:rPr>
-          <w:rFonts w:ascii="Cataneo BT" w:hAnsi="Cataneo BT"/>
-          <w:sz w:val="24"/>
-          <w:szCs w:val="24"/>
-        </w:rPr>
-        <w:t>Etiquetas: Entiéndase por etiquetas a un pequeño pedazo de papel agregado a cada producto para verificar el tipo, posición y detalles adicionales.</w:t>
-      </w:r>
-    </w:p>
-    <w:p>
-      <w:pPr>
-        <w:rPr>
-          <w:rFonts w:ascii="Cataneo BT" w:hAnsi="Cataneo BT"/>
-          <w:sz w:val="24"/>
-          <w:szCs w:val="24"/>
-        </w:rPr>
-      </w:pPr>
-      <w:r>
-        <w:rPr>
-          <w:rFonts w:ascii="Cataneo BT" w:hAnsi="Cataneo BT"/>
-          <w:sz w:val="24"/>
-          <w:szCs w:val="24"/>
-        </w:rPr>
-        <w:t>Promociones: Entiéndase como esto a regalos y/o descuentos ofrecidos por el dueño a productos específicos.</w:t>
-      </w:r>
-    </w:p>
-    <w:p>
-      <w:pPr>
-        <w:rPr>
-          <w:rFonts w:ascii="Cataneo BT" w:hAnsi="Cataneo BT"/>
+          <w:rFonts w:ascii="Arial" w:hAnsi="Arial" w:cs="Arial"/>
+          <w:sz w:val="24"/>
+          <w:szCs w:val="24"/>
+        </w:rPr>
+      </w:pPr>
+      <w:r>
+        <w:rPr>
+          <w:rFonts w:ascii="Arial" w:hAnsi="Arial" w:cs="Arial"/>
+          <w:b/>
+          <w:sz w:val="24"/>
+          <w:szCs w:val="24"/>
+        </w:rPr>
+        <w:t>Pagos en partes:</w:t>
+      </w:r>
+      <w:r>
+        <w:rPr>
+          <w:rFonts w:ascii="Arial" w:hAnsi="Arial" w:cs="Arial"/>
+          <w:sz w:val="24"/>
+          <w:szCs w:val="24"/>
+        </w:rPr>
+        <w:t xml:space="preserve"> Entiéndase por esto el hecho de dejar un adelanto por un producto y al momento de recoger el producto cancelar el total y generar el ticket de venta.</w:t>
+      </w:r>
+    </w:p>
+    <w:p>
+      <w:pPr>
+        <w:rPr>
+          <w:rFonts w:ascii="Arial" w:hAnsi="Arial" w:cs="Arial"/>
+          <w:sz w:val="24"/>
+          <w:szCs w:val="24"/>
+        </w:rPr>
+      </w:pPr>
+      <w:r>
+        <w:rPr>
+          <w:rFonts w:ascii="Arial" w:hAnsi="Arial" w:cs="Arial"/>
+          <w:b/>
+          <w:sz w:val="24"/>
+          <w:szCs w:val="24"/>
+        </w:rPr>
+        <w:t>Etiquetas:</w:t>
+      </w:r>
+      <w:r>
+        <w:rPr>
+          <w:rFonts w:ascii="Arial" w:hAnsi="Arial" w:cs="Arial"/>
+          <w:sz w:val="24"/>
+          <w:szCs w:val="24"/>
+        </w:rPr>
+        <w:t xml:space="preserve"> Entiéndase por etiquetas a un pequeño pedazo de papel agregado a cada producto para verificar el tipo, posición y detalles adicionales.</w:t>
+      </w:r>
+    </w:p>
+    <w:p>
+      <w:pPr>
+        <w:rPr>
+          <w:rFonts w:ascii="Arial" w:hAnsi="Arial" w:cs="Arial"/>
+          <w:sz w:val="24"/>
+          <w:szCs w:val="24"/>
+        </w:rPr>
+      </w:pPr>
+      <w:r>
+        <w:rPr>
+          <w:rFonts w:ascii="Arial" w:hAnsi="Arial" w:cs="Arial"/>
+          <w:b/>
+          <w:sz w:val="24"/>
+          <w:szCs w:val="24"/>
+        </w:rPr>
+        <w:t>Promociones:</w:t>
+      </w:r>
+      <w:r>
+        <w:rPr>
+          <w:rFonts w:ascii="Arial" w:hAnsi="Arial" w:cs="Arial"/>
+          <w:sz w:val="24"/>
+          <w:szCs w:val="24"/>
+        </w:rPr>
+        <w:t xml:space="preserve"> Entiéndase como esto a regalos y/o descuentos ofrecidos por el dueño a productos específicos.</w:t>
+      </w:r>
+    </w:p>
+    <w:p>
+      <w:r>
+        <w:rPr>
+          <w:b/>
+        </w:rPr>
+        <w:t>Deshabilitar</w:t>
+      </w:r>
+      <w:r>
+        <w:rPr>
+          <w:b/>
+        </w:rPr>
+        <w:t xml:space="preserve">: </w:t>
+      </w:r>
+      <w:proofErr w:type="spellStart"/>
+      <w:r>
+        <w:t>Entiendase</w:t>
+      </w:r>
+      <w:proofErr w:type="spellEnd"/>
+      <w:r>
+        <w:t xml:space="preserve"> como esto al hecho de que un trabajador no se encuentre laborando actualmente en la óptica.</w:t>
+      </w:r>
+    </w:p>
+    <w:p>
+      <w:pPr>
+        <w:rPr>
+          <w:rFonts w:ascii="Arial" w:hAnsi="Arial" w:cs="Arial"/>
+          <w:sz w:val="24"/>
+          <w:szCs w:val="24"/>
+        </w:rPr>
+      </w:pPr>
+      <w:r>
+        <w:rPr>
+          <w:rFonts w:ascii="Arial" w:hAnsi="Arial" w:cs="Arial"/>
+          <w:b/>
+          <w:sz w:val="24"/>
+          <w:szCs w:val="24"/>
+        </w:rPr>
+        <w:t xml:space="preserve">Colaborador: </w:t>
+      </w:r>
+      <w:r>
+        <w:rPr>
+          <w:rFonts w:ascii="Arial" w:hAnsi="Arial" w:cs="Arial"/>
+          <w:sz w:val="24"/>
+          <w:szCs w:val="24"/>
+        </w:rPr>
+        <w:t>Persona que trabaja en la óptica, que percibe un salario y se adecua a las normas de la empresa.</w:t>
+      </w:r>
+    </w:p>
+    <w:p>
+      <w:pPr>
+        <w:rPr>
+          <w:rFonts w:ascii="Arial" w:hAnsi="Arial" w:cs="Arial"/>
+          <w:sz w:val="24"/>
+          <w:szCs w:val="24"/>
+        </w:rPr>
+      </w:pPr>
+      <w:r>
+        <w:rPr>
+          <w:rFonts w:ascii="Arial" w:hAnsi="Arial" w:cs="Arial"/>
+          <w:sz w:val="24"/>
+          <w:szCs w:val="24"/>
+        </w:rPr>
+        <w:t>Administrador: Persona encargada de administrar el sistema, actualizar inventario, habilitar o deshabilitar usuarios, cualquier otra actividad en el sistema que solo pueda realizar la persona que administra el sistema.</w:t>
+      </w:r>
+    </w:p>
+    <w:p>
+      <w:pPr>
+        <w:rPr>
+          <w:rFonts w:ascii="Arial" w:hAnsi="Arial" w:cs="Arial"/>
+          <w:sz w:val="24"/>
+          <w:szCs w:val="24"/>
+        </w:rPr>
+      </w:pPr>
+      <w:proofErr w:type="spellStart"/>
+      <w:r>
+        <w:rPr>
+          <w:rFonts w:ascii="Arial" w:hAnsi="Arial" w:cs="Arial"/>
+          <w:sz w:val="24"/>
+          <w:szCs w:val="24"/>
+        </w:rPr>
+        <w:t>Cotizacion</w:t>
+      </w:r>
+      <w:proofErr w:type="spellEnd"/>
+      <w:r>
+        <w:rPr>
+          <w:rFonts w:ascii="Arial" w:hAnsi="Arial" w:cs="Arial"/>
+          <w:sz w:val="24"/>
+          <w:szCs w:val="24"/>
+        </w:rPr>
+        <w:t>: Proceso en el cual una persona hace la consulta de un servicio completo de lentes o solo por un producto, luego de la consulta se le entrega un monto final.</w:t>
+      </w:r>
+    </w:p>
+    <w:p>
+      <w:pPr>
+        <w:rPr>
+          <w:rFonts w:ascii="Arial" w:hAnsi="Arial" w:cs="Arial"/>
           <w:sz w:val="24"/>
           <w:szCs w:val="24"/>
         </w:rPr>
       </w:pPr>
       <w:bookmarkStart w:id="0" w:name="_GoBack"/>
       <w:bookmarkEnd w:id="0"/>
+    </w:p>
+    <w:p>
+      <w:pPr>
+        <w:rPr>
+          <w:rFonts w:ascii="Arial" w:hAnsi="Arial" w:cs="Arial"/>
+          <w:sz w:val="24"/>
+          <w:szCs w:val="24"/>
+        </w:rPr>
+      </w:pPr>
     </w:p>
     <w:sectPr>
       <w:pgSz w:w="11907" w:h="16839" w:code="9"/>

--- a/DOCUMENTO DE DICCIONARIO DE DATOS.docx
+++ b/DOCUMENTO DE DICCIONARIO DE DATOS.docx
@@ -1,6 +1,6 @@
 
 <file path=word/document.xml><?xml version="1.0" encoding="utf-8"?>
-<w:document xmlns:wpc="http://schemas.microsoft.com/office/word/2010/wordprocessingCanvas" xmlns:mc="http://schemas.openxmlformats.org/markup-compatibility/2006" xmlns:o="urn:schemas-microsoft-com:office:office" xmlns:r="http://schemas.openxmlformats.org/officeDocument/2006/relationships" xmlns:m="http://schemas.openxmlformats.org/officeDocument/2006/math" xmlns:v="urn:schemas-microsoft-com:vml" xmlns:wp14="http://schemas.microsoft.com/office/word/2010/wordprocessingDrawing" xmlns:wp="http://schemas.openxmlformats.org/drawingml/2006/wordprocessingDrawing" xmlns:w10="urn:schemas-microsoft-com:office:word" xmlns:w="http://schemas.openxmlformats.org/wordprocessingml/2006/main" xmlns:w14="http://schemas.microsoft.com/office/word/2010/wordml" xmlns:wpg="http://schemas.microsoft.com/office/word/2010/wordprocessingGroup" xmlns:wpi="http://schemas.microsoft.com/office/word/2010/wordprocessingInk" xmlns:wne="http://schemas.microsoft.com/office/word/2006/wordml" xmlns:wps="http://schemas.microsoft.com/office/word/2010/wordprocessingShape" mc:Ignorable="w14 wp14">
+<w:document xmlns:ve="http://schemas.openxmlformats.org/markup-compatibility/2006" xmlns:o="urn:schemas-microsoft-com:office:office" xmlns:r="http://schemas.openxmlformats.org/officeDocument/2006/relationships" xmlns:m="http://schemas.openxmlformats.org/officeDocument/2006/math" xmlns:v="urn:schemas-microsoft-com:vml" xmlns:wp="http://schemas.openxmlformats.org/drawingml/2006/wordprocessingDrawing" xmlns:w10="urn:schemas-microsoft-com:office:word" xmlns:w="http://schemas.openxmlformats.org/wordprocessingml/2006/main" xmlns:wne="http://schemas.microsoft.com/office/word/2006/wordml">
   <w:body>
     <w:p>
       <w:pPr>
@@ -318,7 +318,7 @@
           <w:insideH w:val="single" w:sz="4" w:space="0" w:color="auto"/>
           <w:insideV w:val="single" w:sz="4" w:space="0" w:color="auto"/>
         </w:tblBorders>
-        <w:tblLook w:val="04A0" w:firstRow="1" w:lastRow="0" w:firstColumn="1" w:lastColumn="0" w:noHBand="0" w:noVBand="1"/>
+        <w:tblLook w:val="04A0"/>
       </w:tblPr>
       <w:tblGrid>
         <w:gridCol w:w="4371"/>
@@ -460,7 +460,7 @@
           <w:insideH w:val="single" w:sz="4" w:space="0" w:color="auto"/>
           <w:insideV w:val="single" w:sz="4" w:space="0" w:color="auto"/>
         </w:tblBorders>
-        <w:tblLook w:val="04A0" w:firstRow="1" w:lastRow="0" w:firstColumn="1" w:lastColumn="0" w:noHBand="0" w:noVBand="1"/>
+        <w:tblLook w:val="04A0"/>
       </w:tblPr>
       <w:tblGrid>
         <w:gridCol w:w="2904"/>
@@ -654,7 +654,7 @@
           <w:insideH w:val="single" w:sz="4" w:space="0" w:color="auto"/>
           <w:insideV w:val="single" w:sz="4" w:space="0" w:color="auto"/>
         </w:tblBorders>
-        <w:tblLook w:val="04A0" w:firstRow="1" w:lastRow="0" w:firstColumn="1" w:lastColumn="0" w:noHBand="0" w:noVBand="1"/>
+        <w:tblLook w:val="04A0"/>
       </w:tblPr>
       <w:tblGrid>
         <w:gridCol w:w="2911"/>
@@ -924,7 +924,7 @@
           <w:insideH w:val="single" w:sz="4" w:space="0" w:color="auto"/>
           <w:insideV w:val="single" w:sz="4" w:space="0" w:color="auto"/>
         </w:tblBorders>
-        <w:tblLook w:val="04A0" w:firstRow="1" w:lastRow="0" w:firstColumn="1" w:lastColumn="0" w:noHBand="0" w:noVBand="1"/>
+        <w:tblLook w:val="04A0"/>
       </w:tblPr>
       <w:tblGrid>
         <w:gridCol w:w="1297"/>
@@ -1385,479 +1385,790 @@
         </w:rPr>
         <w:t>Diccionario de Requerimientos:</w:t>
       </w:r>
+    </w:p>
+    <w:tbl>
+      <w:tblPr>
+        <w:tblStyle w:val="Tablaconcuadrcula"/>
+        <w:tblW w:w="0" w:type="auto"/>
+        <w:tblLook w:val="04A0"/>
+      </w:tblPr>
+      <w:tblGrid>
+        <w:gridCol w:w="4322"/>
+        <w:gridCol w:w="4323"/>
+      </w:tblGrid>
+      <w:tr>
+        <w:tc>
+          <w:tcPr>
+            <w:tcW w:w="4322" w:type="dxa"/>
+          </w:tcPr>
+          <w:p>
+            <w:pPr>
+              <w:jc w:val="center"/>
+              <w:rPr>
+                <w:rFonts w:ascii="Arial" w:hAnsi="Arial" w:cs="Arial"/>
+                <w:b/>
+                <w:sz w:val="24"/>
+                <w:szCs w:val="24"/>
+              </w:rPr>
+            </w:pPr>
+            <w:r>
+              <w:rPr>
+                <w:rFonts w:ascii="Arial" w:hAnsi="Arial" w:cs="Arial"/>
+                <w:b/>
+                <w:sz w:val="24"/>
+                <w:szCs w:val="24"/>
+              </w:rPr>
+              <w:t>Termino</w:t>
+            </w:r>
+          </w:p>
+        </w:tc>
+        <w:tc>
+          <w:tcPr>
+            <w:tcW w:w="4323" w:type="dxa"/>
+          </w:tcPr>
+          <w:p>
+            <w:pPr>
+              <w:jc w:val="center"/>
+              <w:rPr>
+                <w:rFonts w:ascii="Arial" w:hAnsi="Arial" w:cs="Arial"/>
+                <w:b/>
+                <w:sz w:val="24"/>
+                <w:szCs w:val="24"/>
+              </w:rPr>
+            </w:pPr>
+            <w:proofErr w:type="spellStart"/>
+            <w:r>
+              <w:rPr>
+                <w:rFonts w:ascii="Arial" w:hAnsi="Arial" w:cs="Arial"/>
+                <w:b/>
+                <w:sz w:val="24"/>
+                <w:szCs w:val="24"/>
+              </w:rPr>
+              <w:t>Explicacion</w:t>
+            </w:r>
+            <w:proofErr w:type="spellEnd"/>
+          </w:p>
+        </w:tc>
+      </w:tr>
+      <w:tr>
+        <w:tc>
+          <w:tcPr>
+            <w:tcW w:w="4322" w:type="dxa"/>
+          </w:tcPr>
+          <w:p>
+            <w:pPr>
+              <w:rPr>
+                <w:rFonts w:ascii="Arial" w:hAnsi="Arial" w:cs="Arial"/>
+              </w:rPr>
+            </w:pPr>
+            <w:r>
+              <w:rPr>
+                <w:rFonts w:ascii="Arial" w:hAnsi="Arial" w:cs="Arial"/>
+                <w:b/>
+              </w:rPr>
+              <w:t>Vitrina</w:t>
+            </w:r>
+          </w:p>
+        </w:tc>
+        <w:tc>
+          <w:tcPr>
+            <w:tcW w:w="4323" w:type="dxa"/>
+          </w:tcPr>
+          <w:p>
+            <w:pPr>
+              <w:rPr>
+                <w:rFonts w:ascii="Arial" w:hAnsi="Arial" w:cs="Arial"/>
+              </w:rPr>
+            </w:pPr>
+            <w:r>
+              <w:rPr>
+                <w:rFonts w:ascii="Arial" w:hAnsi="Arial" w:cs="Arial"/>
+              </w:rPr>
+              <w:t>Lugar físico donde se ubican los lentes, pueden ser de diferentes tamaños y formas</w:t>
+            </w:r>
+          </w:p>
+        </w:tc>
+      </w:tr>
+      <w:tr>
+        <w:tc>
+          <w:tcPr>
+            <w:tcW w:w="4322" w:type="dxa"/>
+          </w:tcPr>
+          <w:p>
+            <w:pPr>
+              <w:rPr>
+                <w:rFonts w:ascii="Arial" w:hAnsi="Arial" w:cs="Arial"/>
+              </w:rPr>
+            </w:pPr>
+            <w:r>
+              <w:rPr>
+                <w:rFonts w:ascii="Arial" w:hAnsi="Arial" w:cs="Arial"/>
+                <w:b/>
+              </w:rPr>
+              <w:t>Receta Medica</w:t>
+            </w:r>
+          </w:p>
+        </w:tc>
+        <w:tc>
+          <w:tcPr>
+            <w:tcW w:w="4323" w:type="dxa"/>
+          </w:tcPr>
+          <w:p>
+            <w:pPr>
+              <w:rPr>
+                <w:rFonts w:ascii="Arial" w:hAnsi="Arial" w:cs="Arial"/>
+              </w:rPr>
+            </w:pPr>
+            <w:r>
+              <w:rPr>
+                <w:rFonts w:ascii="Arial" w:hAnsi="Arial" w:cs="Arial"/>
+              </w:rPr>
+              <w:t>Es un conjunto de características de una medición (medida e ambos ojos, profundidad de luna, etc.)</w:t>
+            </w:r>
+          </w:p>
+        </w:tc>
+      </w:tr>
+      <w:tr>
+        <w:tc>
+          <w:tcPr>
+            <w:tcW w:w="4322" w:type="dxa"/>
+          </w:tcPr>
+          <w:p>
+            <w:pPr>
+              <w:rPr>
+                <w:rFonts w:ascii="Arial" w:hAnsi="Arial" w:cs="Arial"/>
+              </w:rPr>
+            </w:pPr>
+            <w:r>
+              <w:rPr>
+                <w:rFonts w:ascii="Arial" w:hAnsi="Arial" w:cs="Arial"/>
+                <w:b/>
+              </w:rPr>
+              <w:t>Almacén</w:t>
+            </w:r>
+          </w:p>
+        </w:tc>
+        <w:tc>
+          <w:tcPr>
+            <w:tcW w:w="4323" w:type="dxa"/>
+          </w:tcPr>
+          <w:p>
+            <w:pPr>
+              <w:rPr>
+                <w:rFonts w:ascii="Arial" w:hAnsi="Arial" w:cs="Arial"/>
+              </w:rPr>
+            </w:pPr>
+            <w:r>
+              <w:rPr>
+                <w:rFonts w:ascii="Arial" w:hAnsi="Arial" w:cs="Arial"/>
+              </w:rPr>
+              <w:t>Llámese almacén aun lugar físico donde los lentes que no están en vitrinas son almacenados.</w:t>
+            </w:r>
+          </w:p>
+        </w:tc>
+      </w:tr>
+      <w:tr>
+        <w:tc>
+          <w:tcPr>
+            <w:tcW w:w="4322" w:type="dxa"/>
+          </w:tcPr>
+          <w:p>
+            <w:pPr>
+              <w:rPr>
+                <w:rFonts w:ascii="Arial" w:hAnsi="Arial" w:cs="Arial"/>
+              </w:rPr>
+            </w:pPr>
+            <w:r>
+              <w:rPr>
+                <w:rFonts w:ascii="Arial" w:hAnsi="Arial" w:cs="Arial"/>
+                <w:b/>
+              </w:rPr>
+              <w:t>Accesorios Adicionales</w:t>
+            </w:r>
+          </w:p>
+        </w:tc>
+        <w:tc>
+          <w:tcPr>
+            <w:tcW w:w="4323" w:type="dxa"/>
+          </w:tcPr>
+          <w:p>
+            <w:pPr>
+              <w:rPr>
+                <w:rFonts w:ascii="Arial" w:hAnsi="Arial" w:cs="Arial"/>
+              </w:rPr>
+            </w:pPr>
+            <w:r>
+              <w:rPr>
+                <w:rFonts w:ascii="Arial" w:hAnsi="Arial" w:cs="Arial"/>
+              </w:rPr>
+              <w:t>Se considera accesorios a las correas de lentes, cajas de protección  y regalos especiales de cada lente</w:t>
+            </w:r>
+          </w:p>
+        </w:tc>
+      </w:tr>
+      <w:tr>
+        <w:tc>
+          <w:tcPr>
+            <w:tcW w:w="4322" w:type="dxa"/>
+          </w:tcPr>
+          <w:p>
+            <w:pPr>
+              <w:rPr>
+                <w:rFonts w:ascii="Arial" w:hAnsi="Arial" w:cs="Arial"/>
+              </w:rPr>
+            </w:pPr>
+            <w:r>
+              <w:rPr>
+                <w:rFonts w:ascii="Arial" w:hAnsi="Arial" w:cs="Arial"/>
+                <w:b/>
+              </w:rPr>
+              <w:t>Márgenes de ganancia</w:t>
+            </w:r>
+          </w:p>
+        </w:tc>
+        <w:tc>
+          <w:tcPr>
+            <w:tcW w:w="4323" w:type="dxa"/>
+          </w:tcPr>
+          <w:p>
+            <w:pPr>
+              <w:rPr>
+                <w:rFonts w:ascii="Arial" w:hAnsi="Arial" w:cs="Arial"/>
+              </w:rPr>
+            </w:pPr>
+            <w:r>
+              <w:rPr>
+                <w:rFonts w:ascii="Arial" w:hAnsi="Arial" w:cs="Arial"/>
+              </w:rPr>
+              <w:t>Considérese márgenes de ganancia a porcentajes de ganancia otorgados por el dueño a cada venta realizada. Estos márgenes de ganancia podrían ser para el vendedor o la tienda.</w:t>
+            </w:r>
+          </w:p>
+        </w:tc>
+      </w:tr>
+      <w:tr>
+        <w:tc>
+          <w:tcPr>
+            <w:tcW w:w="4322" w:type="dxa"/>
+          </w:tcPr>
+          <w:p>
+            <w:pPr>
+              <w:rPr>
+                <w:rFonts w:ascii="Arial" w:hAnsi="Arial" w:cs="Arial"/>
+              </w:rPr>
+            </w:pPr>
+            <w:r>
+              <w:rPr>
+                <w:rFonts w:ascii="Arial" w:hAnsi="Arial" w:cs="Arial"/>
+                <w:b/>
+              </w:rPr>
+              <w:t>Cotizaciones</w:t>
+            </w:r>
+          </w:p>
+        </w:tc>
+        <w:tc>
+          <w:tcPr>
+            <w:tcW w:w="4323" w:type="dxa"/>
+          </w:tcPr>
+          <w:p>
+            <w:pPr>
+              <w:rPr>
+                <w:rFonts w:ascii="Arial" w:hAnsi="Arial" w:cs="Arial"/>
+              </w:rPr>
+            </w:pPr>
+            <w:r>
+              <w:rPr>
+                <w:rFonts w:ascii="Arial" w:hAnsi="Arial" w:cs="Arial"/>
+              </w:rPr>
+              <w:t xml:space="preserve">Entiéndase por cotizaciones a una proforma que </w:t>
+            </w:r>
+            <w:proofErr w:type="spellStart"/>
+            <w:r>
+              <w:rPr>
+                <w:rFonts w:ascii="Arial" w:hAnsi="Arial" w:cs="Arial"/>
+              </w:rPr>
+              <w:t>seria</w:t>
+            </w:r>
+            <w:proofErr w:type="spellEnd"/>
+            <w:r>
+              <w:rPr>
+                <w:rFonts w:ascii="Arial" w:hAnsi="Arial" w:cs="Arial"/>
+              </w:rPr>
+              <w:t xml:space="preserve"> igual a decir una supuesta compra con los mismos datos. El sistema debería ser capaz de imprimirlos.</w:t>
+            </w:r>
+          </w:p>
+        </w:tc>
+      </w:tr>
+      <w:tr>
+        <w:tc>
+          <w:tcPr>
+            <w:tcW w:w="4322" w:type="dxa"/>
+          </w:tcPr>
+          <w:p>
+            <w:pPr>
+              <w:rPr>
+                <w:rFonts w:ascii="Arial" w:hAnsi="Arial" w:cs="Arial"/>
+                <w:b/>
+              </w:rPr>
+            </w:pPr>
+            <w:r>
+              <w:rPr>
+                <w:rFonts w:ascii="Arial" w:hAnsi="Arial" w:cs="Arial"/>
+                <w:b/>
+              </w:rPr>
+              <w:t>Pagos en partes</w:t>
+            </w:r>
+          </w:p>
+        </w:tc>
+        <w:tc>
+          <w:tcPr>
+            <w:tcW w:w="4323" w:type="dxa"/>
+          </w:tcPr>
+          <w:p>
+            <w:pPr>
+              <w:rPr>
+                <w:rFonts w:ascii="Arial" w:hAnsi="Arial" w:cs="Arial"/>
+              </w:rPr>
+            </w:pPr>
+          </w:p>
+          <w:p>
+            <w:pPr>
+              <w:rPr>
+                <w:rFonts w:ascii="Arial" w:hAnsi="Arial" w:cs="Arial"/>
+              </w:rPr>
+            </w:pPr>
+            <w:r>
+              <w:rPr>
+                <w:rFonts w:ascii="Arial" w:hAnsi="Arial" w:cs="Arial"/>
+              </w:rPr>
+              <w:t>Entiéndase por esto el hecho de dejar un adelanto por un producto y al momento de recoger el producto cancelar el total y generar el ticket de venta.</w:t>
+            </w:r>
+          </w:p>
+        </w:tc>
+      </w:tr>
+      <w:tr>
+        <w:tc>
+          <w:tcPr>
+            <w:tcW w:w="4322" w:type="dxa"/>
+          </w:tcPr>
+          <w:p>
+            <w:pPr>
+              <w:rPr>
+                <w:rFonts w:ascii="Arial" w:hAnsi="Arial" w:cs="Arial"/>
+                <w:b/>
+              </w:rPr>
+            </w:pPr>
+            <w:r>
+              <w:rPr>
+                <w:rFonts w:ascii="Arial" w:hAnsi="Arial" w:cs="Arial"/>
+                <w:b/>
+              </w:rPr>
+              <w:t>Etiquetas</w:t>
+            </w:r>
+          </w:p>
+        </w:tc>
+        <w:tc>
+          <w:tcPr>
+            <w:tcW w:w="4323" w:type="dxa"/>
+          </w:tcPr>
+          <w:p>
+            <w:pPr>
+              <w:rPr>
+                <w:rFonts w:ascii="Arial" w:hAnsi="Arial" w:cs="Arial"/>
+              </w:rPr>
+            </w:pPr>
+            <w:r>
+              <w:rPr>
+                <w:rFonts w:ascii="Arial" w:hAnsi="Arial" w:cs="Arial"/>
+              </w:rPr>
+              <w:t>Entiéndase por etiquetas a un pequeño pedazo de papel agregado a cada producto para verificar el tipo, posición y detalles adicionales.</w:t>
+            </w:r>
+          </w:p>
+        </w:tc>
+      </w:tr>
+      <w:tr>
+        <w:tc>
+          <w:tcPr>
+            <w:tcW w:w="4322" w:type="dxa"/>
+          </w:tcPr>
+          <w:p>
+            <w:pPr>
+              <w:rPr>
+                <w:rFonts w:ascii="Arial" w:hAnsi="Arial" w:cs="Arial"/>
+                <w:b/>
+              </w:rPr>
+            </w:pPr>
+            <w:r>
+              <w:rPr>
+                <w:rFonts w:ascii="Arial" w:hAnsi="Arial" w:cs="Arial"/>
+                <w:b/>
+              </w:rPr>
+              <w:t>Promociones</w:t>
+            </w:r>
+          </w:p>
+        </w:tc>
+        <w:tc>
+          <w:tcPr>
+            <w:tcW w:w="4323" w:type="dxa"/>
+          </w:tcPr>
+          <w:p>
+            <w:pPr>
+              <w:rPr>
+                <w:rFonts w:ascii="Arial" w:hAnsi="Arial" w:cs="Arial"/>
+              </w:rPr>
+            </w:pPr>
+            <w:r>
+              <w:rPr>
+                <w:rFonts w:ascii="Arial" w:hAnsi="Arial" w:cs="Arial"/>
+              </w:rPr>
+              <w:t>Entiéndase como esto a regalos y/o descuentos ofrecidos por el dueño a productos específicos.</w:t>
+            </w:r>
+          </w:p>
+        </w:tc>
+      </w:tr>
+      <w:tr>
+        <w:tc>
+          <w:tcPr>
+            <w:tcW w:w="4322" w:type="dxa"/>
+          </w:tcPr>
+          <w:p>
+            <w:pPr>
+              <w:rPr>
+                <w:rFonts w:ascii="Arial" w:hAnsi="Arial" w:cs="Arial"/>
+                <w:b/>
+              </w:rPr>
+            </w:pPr>
+            <w:r>
+              <w:rPr>
+                <w:rFonts w:ascii="Arial" w:hAnsi="Arial" w:cs="Arial"/>
+                <w:b/>
+              </w:rPr>
+              <w:t>Deshabilitar</w:t>
+            </w:r>
+          </w:p>
+        </w:tc>
+        <w:tc>
+          <w:tcPr>
+            <w:tcW w:w="4323" w:type="dxa"/>
+          </w:tcPr>
+          <w:p>
+            <w:pPr>
+              <w:rPr>
+                <w:rFonts w:ascii="Arial" w:hAnsi="Arial" w:cs="Arial"/>
+              </w:rPr>
+            </w:pPr>
+            <w:proofErr w:type="spellStart"/>
+            <w:r>
+              <w:rPr>
+                <w:rFonts w:ascii="Arial" w:hAnsi="Arial" w:cs="Arial"/>
+              </w:rPr>
+              <w:t>Entiendase</w:t>
+            </w:r>
+            <w:proofErr w:type="spellEnd"/>
+            <w:r>
+              <w:rPr>
+                <w:rFonts w:ascii="Arial" w:hAnsi="Arial" w:cs="Arial"/>
+              </w:rPr>
+              <w:t xml:space="preserve"> como esto al hecho de que un trabajador no se encuentre laborando actualmente en la óptica.</w:t>
+            </w:r>
+          </w:p>
+          <w:p>
+            <w:pPr>
+              <w:rPr>
+                <w:rFonts w:ascii="Arial" w:hAnsi="Arial" w:cs="Arial"/>
+              </w:rPr>
+            </w:pPr>
+          </w:p>
+        </w:tc>
+      </w:tr>
+      <w:tr>
+        <w:tc>
+          <w:tcPr>
+            <w:tcW w:w="4322" w:type="dxa"/>
+          </w:tcPr>
+          <w:p>
+            <w:pPr>
+              <w:rPr>
+                <w:rFonts w:ascii="Arial" w:hAnsi="Arial" w:cs="Arial"/>
+                <w:b/>
+              </w:rPr>
+            </w:pPr>
+            <w:r>
+              <w:rPr>
+                <w:rFonts w:ascii="Arial" w:hAnsi="Arial" w:cs="Arial"/>
+                <w:b/>
+              </w:rPr>
+              <w:t>Colaborador</w:t>
+            </w:r>
+          </w:p>
+        </w:tc>
+        <w:tc>
+          <w:tcPr>
+            <w:tcW w:w="4323" w:type="dxa"/>
+          </w:tcPr>
+          <w:p>
+            <w:pPr>
+              <w:rPr>
+                <w:rFonts w:ascii="Arial" w:hAnsi="Arial" w:cs="Arial"/>
+              </w:rPr>
+            </w:pPr>
+            <w:r>
+              <w:rPr>
+                <w:rFonts w:ascii="Arial" w:hAnsi="Arial" w:cs="Arial"/>
+              </w:rPr>
+              <w:t>Persona que trabaja en la óptica, que percibe un salario y se adecua a las normas de la empresa</w:t>
+            </w:r>
+          </w:p>
+        </w:tc>
+      </w:tr>
+      <w:tr>
+        <w:tc>
+          <w:tcPr>
+            <w:tcW w:w="4322" w:type="dxa"/>
+          </w:tcPr>
+          <w:p>
+            <w:pPr>
+              <w:rPr>
+                <w:rFonts w:ascii="Arial" w:hAnsi="Arial" w:cs="Arial"/>
+                <w:b/>
+              </w:rPr>
+            </w:pPr>
+            <w:r>
+              <w:rPr>
+                <w:rFonts w:ascii="Arial" w:hAnsi="Arial" w:cs="Arial"/>
+                <w:b/>
+              </w:rPr>
+              <w:t>Administrador</w:t>
+            </w:r>
+          </w:p>
+        </w:tc>
+        <w:tc>
+          <w:tcPr>
+            <w:tcW w:w="4323" w:type="dxa"/>
+          </w:tcPr>
+          <w:p>
+            <w:pPr>
+              <w:rPr>
+                <w:rFonts w:ascii="Arial" w:hAnsi="Arial" w:cs="Arial"/>
+              </w:rPr>
+            </w:pPr>
+            <w:r>
+              <w:rPr>
+                <w:rFonts w:ascii="Arial" w:hAnsi="Arial" w:cs="Arial"/>
+              </w:rPr>
+              <w:t xml:space="preserve">Persona encargada de administrar el sistema, actualizar inventario, habilitar o deshabilitar usuarios, cualquier otra actividad en el sistema que solo pueda </w:t>
+            </w:r>
+            <w:r>
+              <w:rPr>
+                <w:rFonts w:ascii="Arial" w:hAnsi="Arial" w:cs="Arial"/>
+              </w:rPr>
+              <w:lastRenderedPageBreak/>
+              <w:t>realizar la persona que administra el sistema.</w:t>
+            </w:r>
+          </w:p>
+        </w:tc>
+      </w:tr>
+      <w:tr>
+        <w:tc>
+          <w:tcPr>
+            <w:tcW w:w="4322" w:type="dxa"/>
+          </w:tcPr>
+          <w:p>
+            <w:pPr>
+              <w:rPr>
+                <w:rFonts w:ascii="Arial" w:hAnsi="Arial" w:cs="Arial"/>
+                <w:b/>
+              </w:rPr>
+            </w:pPr>
+            <w:proofErr w:type="spellStart"/>
+            <w:r>
+              <w:rPr>
+                <w:rFonts w:ascii="Arial" w:hAnsi="Arial" w:cs="Arial"/>
+                <w:b/>
+              </w:rPr>
+              <w:lastRenderedPageBreak/>
+              <w:t>Cotizacion</w:t>
+            </w:r>
+            <w:proofErr w:type="spellEnd"/>
+          </w:p>
+        </w:tc>
+        <w:tc>
+          <w:tcPr>
+            <w:tcW w:w="4323" w:type="dxa"/>
+          </w:tcPr>
+          <w:p>
+            <w:pPr>
+              <w:rPr>
+                <w:rFonts w:ascii="Arial" w:hAnsi="Arial" w:cs="Arial"/>
+              </w:rPr>
+            </w:pPr>
+            <w:r>
+              <w:rPr>
+                <w:rFonts w:ascii="Arial" w:hAnsi="Arial" w:cs="Arial"/>
+              </w:rPr>
+              <w:t>Proceso en el cual una persona hace la consulta de un servicio completo de lentes o solo por un producto, luego de la consulta se le entrega un monto final.</w:t>
+            </w:r>
+          </w:p>
+          <w:p>
+            <w:pPr>
+              <w:rPr>
+                <w:rFonts w:ascii="Arial" w:hAnsi="Arial" w:cs="Arial"/>
+              </w:rPr>
+            </w:pPr>
+          </w:p>
+        </w:tc>
+      </w:tr>
+      <w:tr>
+        <w:tc>
+          <w:tcPr>
+            <w:tcW w:w="4322" w:type="dxa"/>
+          </w:tcPr>
+          <w:p>
+            <w:pPr>
+              <w:rPr>
+                <w:rFonts w:ascii="Arial" w:hAnsi="Arial" w:cs="Arial"/>
+                <w:b/>
+              </w:rPr>
+            </w:pPr>
+          </w:p>
+        </w:tc>
+        <w:tc>
+          <w:tcPr>
+            <w:tcW w:w="4323" w:type="dxa"/>
+          </w:tcPr>
+          <w:p>
+            <w:pPr>
+              <w:rPr>
+                <w:rFonts w:ascii="Arial" w:hAnsi="Arial" w:cs="Arial"/>
+              </w:rPr>
+            </w:pPr>
+          </w:p>
+        </w:tc>
+      </w:tr>
+      <w:tr>
+        <w:tc>
+          <w:tcPr>
+            <w:tcW w:w="4322" w:type="dxa"/>
+          </w:tcPr>
+          <w:p>
+            <w:pPr>
+              <w:rPr>
+                <w:rFonts w:ascii="Arial" w:hAnsi="Arial" w:cs="Arial"/>
+                <w:b/>
+              </w:rPr>
+            </w:pPr>
+          </w:p>
+        </w:tc>
+        <w:tc>
+          <w:tcPr>
+            <w:tcW w:w="4323" w:type="dxa"/>
+          </w:tcPr>
+          <w:p>
+            <w:pPr>
+              <w:rPr>
+                <w:rFonts w:ascii="Arial" w:hAnsi="Arial" w:cs="Arial"/>
+              </w:rPr>
+            </w:pPr>
+          </w:p>
+        </w:tc>
+      </w:tr>
+      <w:tr>
+        <w:tc>
+          <w:tcPr>
+            <w:tcW w:w="4322" w:type="dxa"/>
+          </w:tcPr>
+          <w:p>
+            <w:pPr>
+              <w:rPr>
+                <w:rFonts w:ascii="Arial" w:hAnsi="Arial" w:cs="Arial"/>
+                <w:b/>
+              </w:rPr>
+            </w:pPr>
+          </w:p>
+        </w:tc>
+        <w:tc>
+          <w:tcPr>
+            <w:tcW w:w="4323" w:type="dxa"/>
+          </w:tcPr>
+          <w:p>
+            <w:pPr>
+              <w:rPr>
+                <w:rFonts w:ascii="Arial" w:hAnsi="Arial" w:cs="Arial"/>
+              </w:rPr>
+            </w:pPr>
+          </w:p>
+        </w:tc>
+      </w:tr>
+      <w:tr>
+        <w:tc>
+          <w:tcPr>
+            <w:tcW w:w="4322" w:type="dxa"/>
+          </w:tcPr>
+          <w:p>
+            <w:pPr>
+              <w:rPr>
+                <w:rFonts w:ascii="Arial" w:hAnsi="Arial" w:cs="Arial"/>
+                <w:b/>
+              </w:rPr>
+            </w:pPr>
+          </w:p>
+        </w:tc>
+        <w:tc>
+          <w:tcPr>
+            <w:tcW w:w="4323" w:type="dxa"/>
+          </w:tcPr>
+          <w:p>
+            <w:pPr>
+              <w:rPr>
+                <w:rFonts w:ascii="Arial" w:hAnsi="Arial" w:cs="Arial"/>
+              </w:rPr>
+            </w:pPr>
+          </w:p>
+        </w:tc>
+      </w:tr>
+      <w:tr>
+        <w:tc>
+          <w:tcPr>
+            <w:tcW w:w="4322" w:type="dxa"/>
+          </w:tcPr>
+          <w:p>
+            <w:pPr>
+              <w:rPr>
+                <w:rFonts w:ascii="Arial" w:hAnsi="Arial" w:cs="Arial"/>
+                <w:b/>
+              </w:rPr>
+            </w:pPr>
+          </w:p>
+        </w:tc>
+        <w:tc>
+          <w:tcPr>
+            <w:tcW w:w="4323" w:type="dxa"/>
+          </w:tcPr>
+          <w:p>
+            <w:pPr>
+              <w:rPr>
+                <w:rFonts w:ascii="Arial" w:hAnsi="Arial" w:cs="Arial"/>
+              </w:rPr>
+            </w:pPr>
+          </w:p>
+        </w:tc>
+      </w:tr>
+    </w:tbl>
+    <w:p>
+      <w:pPr>
+        <w:rPr>
+          <w:rFonts w:ascii="Arial" w:hAnsi="Arial" w:cs="Arial"/>
+          <w:sz w:val="24"/>
+          <w:szCs w:val="24"/>
+        </w:rPr>
+      </w:pPr>
       <w:r>
         <w:rPr>
           <w:rFonts w:ascii="Arial" w:hAnsi="Arial" w:cs="Arial"/>
-          <w:sz w:val="24"/>
-          <w:szCs w:val="24"/>
-        </w:rPr>
-        <w:br/>
-      </w:r>
-      <w:r>
-        <w:rPr>
-          <w:rFonts w:ascii="Arial" w:hAnsi="Arial" w:cs="Arial"/>
-          <w:b/>
-          <w:sz w:val="24"/>
-          <w:szCs w:val="24"/>
-        </w:rPr>
-        <w:t>Vitrina:</w:t>
-      </w:r>
-      <w:r>
-        <w:rPr>
-          <w:rFonts w:ascii="Arial" w:hAnsi="Arial" w:cs="Arial"/>
-          <w:b/>
           <w:sz w:val="24"/>
           <w:szCs w:val="24"/>
         </w:rPr>
         <w:t xml:space="preserve"> </w:t>
       </w:r>
-      <w:r>
-        <w:rPr>
-          <w:rFonts w:ascii="Arial" w:hAnsi="Arial" w:cs="Arial"/>
-          <w:sz w:val="24"/>
-          <w:szCs w:val="24"/>
-        </w:rPr>
-        <w:t xml:space="preserve">Lugar físico donde se ubican los lentes, pueden ser de </w:t>
-      </w:r>
-      <w:r>
-        <w:rPr>
-          <w:rFonts w:ascii="Arial" w:hAnsi="Arial" w:cs="Arial"/>
-          <w:sz w:val="24"/>
-          <w:szCs w:val="24"/>
-        </w:rPr>
-        <w:t>diferentes</w:t>
-      </w:r>
-      <w:r>
-        <w:rPr>
-          <w:rFonts w:ascii="Arial" w:hAnsi="Arial" w:cs="Arial"/>
-          <w:sz w:val="24"/>
-          <w:szCs w:val="24"/>
-        </w:rPr>
-        <w:t xml:space="preserve"> tamaños y formas</w:t>
-      </w:r>
-    </w:p>
-    <w:p>
-      <w:pPr>
-        <w:rPr>
-          <w:rFonts w:ascii="Arial" w:hAnsi="Arial" w:cs="Arial"/>
-          <w:sz w:val="24"/>
-          <w:szCs w:val="24"/>
-        </w:rPr>
-      </w:pPr>
-      <w:r>
-        <w:rPr>
-          <w:rFonts w:ascii="Arial" w:hAnsi="Arial" w:cs="Arial"/>
-          <w:b/>
-          <w:sz w:val="24"/>
-          <w:szCs w:val="24"/>
-        </w:rPr>
-        <w:t>Almacén:</w:t>
-      </w:r>
-      <w:r>
-        <w:rPr>
-          <w:rFonts w:ascii="Arial" w:hAnsi="Arial" w:cs="Arial"/>
-          <w:sz w:val="24"/>
-          <w:szCs w:val="24"/>
-        </w:rPr>
-        <w:t xml:space="preserve"> </w:t>
-      </w:r>
-      <w:r>
-        <w:rPr>
-          <w:rFonts w:ascii="Arial" w:hAnsi="Arial" w:cs="Arial"/>
-          <w:sz w:val="24"/>
-          <w:szCs w:val="24"/>
-        </w:rPr>
-        <w:t>Llámese</w:t>
-      </w:r>
-      <w:r>
-        <w:rPr>
-          <w:rFonts w:ascii="Arial" w:hAnsi="Arial" w:cs="Arial"/>
-          <w:sz w:val="24"/>
-          <w:szCs w:val="24"/>
-        </w:rPr>
-        <w:t xml:space="preserve"> </w:t>
-      </w:r>
-      <w:r>
-        <w:rPr>
-          <w:rFonts w:ascii="Arial" w:hAnsi="Arial" w:cs="Arial"/>
-          <w:sz w:val="24"/>
-          <w:szCs w:val="24"/>
-        </w:rPr>
-        <w:t>almacén</w:t>
-      </w:r>
-      <w:r>
-        <w:rPr>
-          <w:rFonts w:ascii="Arial" w:hAnsi="Arial" w:cs="Arial"/>
-          <w:sz w:val="24"/>
-          <w:szCs w:val="24"/>
-        </w:rPr>
-        <w:t xml:space="preserve"> aun lugar físico donde los lentes que no están en vitrinas son almacenados.</w:t>
-      </w:r>
-    </w:p>
-    <w:p>
-      <w:pPr>
-        <w:rPr>
-          <w:rFonts w:ascii="Arial" w:hAnsi="Arial" w:cs="Arial"/>
-          <w:sz w:val="24"/>
-          <w:szCs w:val="24"/>
-        </w:rPr>
-      </w:pPr>
-      <w:r>
-        <w:rPr>
-          <w:rFonts w:ascii="Arial" w:hAnsi="Arial" w:cs="Arial"/>
-          <w:b/>
-          <w:sz w:val="24"/>
-          <w:szCs w:val="24"/>
-        </w:rPr>
-        <w:t>Receta Medica:</w:t>
-      </w:r>
-      <w:r>
-        <w:rPr>
-          <w:rFonts w:ascii="Arial" w:hAnsi="Arial" w:cs="Arial"/>
-          <w:sz w:val="24"/>
-          <w:szCs w:val="24"/>
-        </w:rPr>
-        <w:t xml:space="preserve"> </w:t>
-      </w:r>
-      <w:r>
-        <w:rPr>
-          <w:rFonts w:ascii="Arial" w:hAnsi="Arial" w:cs="Arial"/>
-          <w:sz w:val="24"/>
-          <w:szCs w:val="24"/>
-        </w:rPr>
-        <w:t xml:space="preserve">Es un conjunto de características de una medición (medida e ambos ojos, profundidad de </w:t>
-      </w:r>
-      <w:r>
-        <w:rPr>
-          <w:rFonts w:ascii="Arial" w:hAnsi="Arial" w:cs="Arial"/>
-          <w:sz w:val="24"/>
-          <w:szCs w:val="24"/>
-        </w:rPr>
-        <w:t>luna, etc.</w:t>
-      </w:r>
-      <w:r>
-        <w:rPr>
-          <w:rFonts w:ascii="Arial" w:hAnsi="Arial" w:cs="Arial"/>
-          <w:sz w:val="24"/>
-          <w:szCs w:val="24"/>
-        </w:rPr>
-        <w:t>)</w:t>
-      </w:r>
-    </w:p>
-    <w:p>
-      <w:pPr>
-        <w:rPr>
-          <w:rFonts w:ascii="Arial" w:hAnsi="Arial" w:cs="Arial"/>
-          <w:sz w:val="24"/>
-          <w:szCs w:val="24"/>
-        </w:rPr>
-      </w:pPr>
-      <w:r>
-        <w:rPr>
-          <w:rFonts w:ascii="Arial" w:hAnsi="Arial" w:cs="Arial"/>
-          <w:b/>
-          <w:sz w:val="24"/>
-          <w:szCs w:val="24"/>
-        </w:rPr>
-        <w:t>Accesorios Adicionales:</w:t>
-      </w:r>
-      <w:r>
-        <w:rPr>
-          <w:rFonts w:ascii="Arial" w:hAnsi="Arial" w:cs="Arial"/>
-          <w:sz w:val="24"/>
-          <w:szCs w:val="24"/>
-        </w:rPr>
-        <w:tab/>
-        <w:t>Se considera accesorios a las correas de lentes, cajas de protección  y regalos especiales de cada lente</w:t>
-      </w:r>
-    </w:p>
-    <w:p>
-      <w:pPr>
-        <w:rPr>
-          <w:rFonts w:ascii="Arial" w:hAnsi="Arial" w:cs="Arial"/>
-          <w:sz w:val="24"/>
-          <w:szCs w:val="24"/>
-        </w:rPr>
-      </w:pPr>
-      <w:r>
-        <w:rPr>
-          <w:rFonts w:ascii="Arial" w:hAnsi="Arial" w:cs="Arial"/>
-          <w:b/>
-          <w:sz w:val="24"/>
-          <w:szCs w:val="24"/>
-        </w:rPr>
-        <w:t>Márgenes</w:t>
-      </w:r>
-      <w:r>
-        <w:rPr>
-          <w:rFonts w:ascii="Arial" w:hAnsi="Arial" w:cs="Arial"/>
-          <w:b/>
-          <w:sz w:val="24"/>
-          <w:szCs w:val="24"/>
-        </w:rPr>
-        <w:t xml:space="preserve"> de ganancia:</w:t>
-      </w:r>
-      <w:r>
-        <w:rPr>
-          <w:rFonts w:ascii="Arial" w:hAnsi="Arial" w:cs="Arial"/>
-          <w:sz w:val="24"/>
-          <w:szCs w:val="24"/>
-        </w:rPr>
-        <w:t xml:space="preserve"> </w:t>
-      </w:r>
-      <w:r>
-        <w:rPr>
-          <w:rFonts w:ascii="Arial" w:hAnsi="Arial" w:cs="Arial"/>
-          <w:sz w:val="24"/>
-          <w:szCs w:val="24"/>
-        </w:rPr>
-        <w:t>Considérese</w:t>
-      </w:r>
-      <w:r>
-        <w:rPr>
-          <w:rFonts w:ascii="Arial" w:hAnsi="Arial" w:cs="Arial"/>
-          <w:sz w:val="24"/>
-          <w:szCs w:val="24"/>
-        </w:rPr>
-        <w:t xml:space="preserve"> márgenes de ganancia a porcentajes de ganancia otorgados por el dueño a cada venta realizada. Estos márgenes de </w:t>
-      </w:r>
-      <w:r>
-        <w:rPr>
-          <w:rFonts w:ascii="Arial" w:hAnsi="Arial" w:cs="Arial"/>
-          <w:sz w:val="24"/>
-          <w:szCs w:val="24"/>
-        </w:rPr>
-        <w:t>ganancia</w:t>
-      </w:r>
-      <w:r>
-        <w:rPr>
-          <w:rFonts w:ascii="Arial" w:hAnsi="Arial" w:cs="Arial"/>
-          <w:sz w:val="24"/>
-          <w:szCs w:val="24"/>
-        </w:rPr>
-        <w:t xml:space="preserve"> podrían </w:t>
-      </w:r>
-      <w:r>
-        <w:rPr>
-          <w:rFonts w:ascii="Arial" w:hAnsi="Arial" w:cs="Arial"/>
-          <w:sz w:val="24"/>
-          <w:szCs w:val="24"/>
-        </w:rPr>
-        <w:t>ser para el vendedor o la tienda.</w:t>
-      </w:r>
-    </w:p>
-    <w:p>
-      <w:pPr>
-        <w:rPr>
-          <w:rFonts w:ascii="Arial" w:hAnsi="Arial" w:cs="Arial"/>
-          <w:sz w:val="24"/>
-          <w:szCs w:val="24"/>
-        </w:rPr>
-      </w:pPr>
-      <w:r>
-        <w:rPr>
-          <w:rFonts w:ascii="Arial" w:hAnsi="Arial" w:cs="Arial"/>
-          <w:b/>
-          <w:sz w:val="24"/>
-          <w:szCs w:val="24"/>
-        </w:rPr>
-        <w:t>Cotizaciones:</w:t>
-      </w:r>
-      <w:r>
-        <w:rPr>
-          <w:rFonts w:ascii="Arial" w:hAnsi="Arial" w:cs="Arial"/>
-          <w:sz w:val="24"/>
-          <w:szCs w:val="24"/>
-        </w:rPr>
-        <w:t xml:space="preserve"> </w:t>
-      </w:r>
-      <w:r>
-        <w:rPr>
-          <w:rFonts w:ascii="Arial" w:hAnsi="Arial" w:cs="Arial"/>
-          <w:sz w:val="24"/>
-          <w:szCs w:val="24"/>
-        </w:rPr>
-        <w:t>Entiéndase por cotizaciones a una proforma que seria igual a decir una supuesta compra con los mismos datos. El sistema debería ser capaz de imprimirlos.</w:t>
-      </w:r>
-    </w:p>
-    <w:p>
-      <w:pPr>
-        <w:rPr>
-          <w:rFonts w:ascii="Arial" w:hAnsi="Arial" w:cs="Arial"/>
-          <w:sz w:val="24"/>
-          <w:szCs w:val="24"/>
-        </w:rPr>
-      </w:pPr>
-      <w:r>
-        <w:rPr>
-          <w:rFonts w:ascii="Arial" w:hAnsi="Arial" w:cs="Arial"/>
-          <w:b/>
-          <w:sz w:val="24"/>
-          <w:szCs w:val="24"/>
-        </w:rPr>
-        <w:t>Pagos en partes:</w:t>
-      </w:r>
-      <w:r>
-        <w:rPr>
-          <w:rFonts w:ascii="Arial" w:hAnsi="Arial" w:cs="Arial"/>
-          <w:sz w:val="24"/>
-          <w:szCs w:val="24"/>
-        </w:rPr>
-        <w:t xml:space="preserve"> Entiéndase por esto el hecho de dejar un adelanto por un producto y al momento de recoger el producto cancelar el total y generar el ticket de venta.</w:t>
-      </w:r>
-    </w:p>
-    <w:p>
-      <w:pPr>
-        <w:rPr>
-          <w:rFonts w:ascii="Arial" w:hAnsi="Arial" w:cs="Arial"/>
-          <w:sz w:val="24"/>
-          <w:szCs w:val="24"/>
-        </w:rPr>
-      </w:pPr>
-      <w:r>
-        <w:rPr>
-          <w:rFonts w:ascii="Arial" w:hAnsi="Arial" w:cs="Arial"/>
-          <w:b/>
-          <w:sz w:val="24"/>
-          <w:szCs w:val="24"/>
-        </w:rPr>
-        <w:t>Etiquetas:</w:t>
-      </w:r>
-      <w:r>
-        <w:rPr>
-          <w:rFonts w:ascii="Arial" w:hAnsi="Arial" w:cs="Arial"/>
-          <w:sz w:val="24"/>
-          <w:szCs w:val="24"/>
-        </w:rPr>
-        <w:t xml:space="preserve"> Entiéndase por etiquetas a un pequeño pedazo de papel agregado a cada producto para verificar el tipo, posición y detalles adicionales.</w:t>
-      </w:r>
-    </w:p>
-    <w:p>
-      <w:pPr>
-        <w:rPr>
-          <w:rFonts w:ascii="Arial" w:hAnsi="Arial" w:cs="Arial"/>
-          <w:sz w:val="24"/>
-          <w:szCs w:val="24"/>
-        </w:rPr>
-      </w:pPr>
-      <w:r>
-        <w:rPr>
-          <w:rFonts w:ascii="Arial" w:hAnsi="Arial" w:cs="Arial"/>
-          <w:b/>
-          <w:sz w:val="24"/>
-          <w:szCs w:val="24"/>
-        </w:rPr>
-        <w:t>Promociones:</w:t>
-      </w:r>
-      <w:r>
-        <w:rPr>
-          <w:rFonts w:ascii="Arial" w:hAnsi="Arial" w:cs="Arial"/>
-          <w:sz w:val="24"/>
-          <w:szCs w:val="24"/>
-        </w:rPr>
-        <w:t xml:space="preserve"> Entiéndase como esto a regalos y/o descuentos ofrecidos por el dueño a productos específicos.</w:t>
-      </w:r>
-    </w:p>
-    <w:p>
-      <w:r>
-        <w:rPr>
-          <w:b/>
-        </w:rPr>
-        <w:t>Deshabilitar</w:t>
-      </w:r>
-      <w:r>
-        <w:rPr>
-          <w:b/>
-        </w:rPr>
-        <w:t xml:space="preserve">: </w:t>
-      </w:r>
-      <w:proofErr w:type="spellStart"/>
-      <w:r>
-        <w:t>Entiendase</w:t>
-      </w:r>
-      <w:proofErr w:type="spellEnd"/>
-      <w:r>
-        <w:t xml:space="preserve"> como esto al hecho de que un trabajador no se encuentre laborando actualmente en la óptica.</w:t>
-      </w:r>
-    </w:p>
-    <w:p>
-      <w:pPr>
-        <w:rPr>
-          <w:rFonts w:ascii="Arial" w:hAnsi="Arial" w:cs="Arial"/>
-          <w:sz w:val="24"/>
-          <w:szCs w:val="24"/>
-        </w:rPr>
-      </w:pPr>
-      <w:r>
-        <w:rPr>
-          <w:rFonts w:ascii="Arial" w:hAnsi="Arial" w:cs="Arial"/>
-          <w:b/>
-          <w:sz w:val="24"/>
-          <w:szCs w:val="24"/>
-        </w:rPr>
-        <w:t xml:space="preserve">Colaborador: </w:t>
-      </w:r>
-      <w:r>
-        <w:rPr>
-          <w:rFonts w:ascii="Arial" w:hAnsi="Arial" w:cs="Arial"/>
-          <w:sz w:val="24"/>
-          <w:szCs w:val="24"/>
-        </w:rPr>
-        <w:t>Persona que trabaja en la óptica, que percibe un salario y se adecua a las normas de la empresa.</w:t>
-      </w:r>
-    </w:p>
-    <w:p>
-      <w:pPr>
-        <w:rPr>
-          <w:rFonts w:ascii="Arial" w:hAnsi="Arial" w:cs="Arial"/>
-          <w:sz w:val="24"/>
-          <w:szCs w:val="24"/>
-        </w:rPr>
-      </w:pPr>
-      <w:r>
-        <w:rPr>
-          <w:rFonts w:ascii="Arial" w:hAnsi="Arial" w:cs="Arial"/>
-          <w:sz w:val="24"/>
-          <w:szCs w:val="24"/>
-        </w:rPr>
-        <w:t>Administrador: Persona encargada de administrar el sistema, actualizar inventario, habilitar o deshabilitar usuarios, cualquier otra actividad en el sistema que solo pueda realizar la persona que administra el sistema.</w:t>
-      </w:r>
-    </w:p>
-    <w:p>
-      <w:pPr>
-        <w:rPr>
-          <w:rFonts w:ascii="Arial" w:hAnsi="Arial" w:cs="Arial"/>
-          <w:sz w:val="24"/>
-          <w:szCs w:val="24"/>
-        </w:rPr>
-      </w:pPr>
-      <w:proofErr w:type="spellStart"/>
-      <w:r>
-        <w:rPr>
-          <w:rFonts w:ascii="Arial" w:hAnsi="Arial" w:cs="Arial"/>
-          <w:sz w:val="24"/>
-          <w:szCs w:val="24"/>
-        </w:rPr>
-        <w:t>Cotizacion</w:t>
-      </w:r>
-      <w:proofErr w:type="spellEnd"/>
-      <w:r>
-        <w:rPr>
-          <w:rFonts w:ascii="Arial" w:hAnsi="Arial" w:cs="Arial"/>
-          <w:sz w:val="24"/>
-          <w:szCs w:val="24"/>
-        </w:rPr>
-        <w:t>: Proceso en el cual una persona hace la consulta de un servicio completo de lentes o solo por un producto, luego de la consulta se le entrega un monto final.</w:t>
-      </w:r>
-    </w:p>
-    <w:p>
-      <w:pPr>
-        <w:rPr>
-          <w:rFonts w:ascii="Arial" w:hAnsi="Arial" w:cs="Arial"/>
-          <w:sz w:val="24"/>
-          <w:szCs w:val="24"/>
-        </w:rPr>
-      </w:pPr>
       <w:bookmarkStart w:id="0" w:name="_GoBack"/>
       <w:bookmarkEnd w:id="0"/>
     </w:p>
@@ -1881,7 +2192,7 @@
 </file>
 
 <file path=word/styles.xml><?xml version="1.0" encoding="utf-8"?>
-<w:styles xmlns:mc="http://schemas.openxmlformats.org/markup-compatibility/2006" xmlns:r="http://schemas.openxmlformats.org/officeDocument/2006/relationships" xmlns:w="http://schemas.openxmlformats.org/wordprocessingml/2006/main" xmlns:w14="http://schemas.microsoft.com/office/word/2010/wordml" mc:Ignorable="w14">
+<w:styles xmlns:r="http://schemas.openxmlformats.org/officeDocument/2006/relationships" xmlns:w="http://schemas.openxmlformats.org/wordprocessingml/2006/main">
   <w:docDefaults>
     <w:rPrDefault>
       <w:rPr>
@@ -2055,6 +2366,7 @@
     <w:uiPriority w:val="99"/>
     <w:semiHidden/>
     <w:unhideWhenUsed/>
+    <w:qFormat/>
     <w:tblPr>
       <w:tblInd w:w="0" w:type="dxa"/>
       <w:tblCellMar>
@@ -2070,6 +2382,32 @@
     <w:uiPriority w:val="99"/>
     <w:semiHidden/>
     <w:unhideWhenUsed/>
+  </w:style>
+  <w:style w:type="table" w:styleId="Tablaconcuadrcula">
+    <w:name w:val="Table Grid"/>
+    <w:basedOn w:val="Tablanormal"/>
+    <w:uiPriority w:val="59"/>
+    <w:rsid w:val="00AA1D8F"/>
+    <w:pPr>
+      <w:spacing w:after="0" w:line="240" w:lineRule="auto"/>
+    </w:pPr>
+    <w:tblPr>
+      <w:tblInd w:w="0" w:type="dxa"/>
+      <w:tblBorders>
+        <w:top w:val="single" w:sz="4" w:space="0" w:color="auto"/>
+        <w:left w:val="single" w:sz="4" w:space="0" w:color="auto"/>
+        <w:bottom w:val="single" w:sz="4" w:space="0" w:color="auto"/>
+        <w:right w:val="single" w:sz="4" w:space="0" w:color="auto"/>
+        <w:insideH w:val="single" w:sz="4" w:space="0" w:color="auto"/>
+        <w:insideV w:val="single" w:sz="4" w:space="0" w:color="auto"/>
+      </w:tblBorders>
+      <w:tblCellMar>
+        <w:top w:w="0" w:type="dxa"/>
+        <w:left w:w="108" w:type="dxa"/>
+        <w:bottom w:w="0" w:type="dxa"/>
+        <w:right w:w="108" w:type="dxa"/>
+      </w:tblCellMar>
+    </w:tblPr>
   </w:style>
 </w:styles>
 </file>
